--- a/Final project reprot.docx
+++ b/Final project reprot.docx
@@ -1,19 +1,18 @@
 
 <file path=word/document.xml><?xml version="1.0" encoding="utf-8"?>
-<w:document xmlns:o="urn:schemas-microsoft-com:office:office" xmlns:r="http://schemas.openxmlformats.org/officeDocument/2006/relationships" xmlns:v="urn:schemas-microsoft-com:vml" xmlns:w="http://schemas.openxmlformats.org/wordprocessingml/2006/main" xmlns:w10="urn:schemas-microsoft-com:office:word" xmlns:wp="http://schemas.openxmlformats.org/drawingml/2006/wordprocessingDrawing" xmlns:wps="http://schemas.microsoft.com/office/word/2010/wordprocessingShape" xmlns:wpg="http://schemas.microsoft.com/office/word/2010/wordprocessingGroup" xmlns:mc="http://schemas.openxmlformats.org/markup-compatibility/2006" xmlns:wp14="http://schemas.microsoft.com/office/word/2010/wordprocessingDrawing" xmlns:w14="http://schemas.microsoft.com/office/word/2010/wordml" mc:Ignorable="w14 wp14">
+<w:document xmlns:wpc="http://schemas.microsoft.com/office/word/2010/wordprocessingCanvas" xmlns:cx="http://schemas.microsoft.com/office/drawing/2014/chartex" xmlns:cx1="http://schemas.microsoft.com/office/drawing/2015/9/8/chartex" xmlns:cx2="http://schemas.microsoft.com/office/drawing/2015/10/21/chartex" xmlns:cx3="http://schemas.microsoft.com/office/drawing/2016/5/9/chartex" xmlns:cx4="http://schemas.microsoft.com/office/drawing/2016/5/10/chartex" xmlns:cx5="http://schemas.microsoft.com/office/drawing/2016/5/11/chartex" xmlns:cx6="http://schemas.microsoft.com/office/drawing/2016/5/12/chartex" xmlns:cx7="http://schemas.microsoft.com/office/drawing/2016/5/13/chartex" xmlns:cx8="http://schemas.microsoft.com/office/drawing/2016/5/14/chartex" xmlns:mc="http://schemas.openxmlformats.org/markup-compatibility/2006" xmlns:aink="http://schemas.microsoft.com/office/drawing/2016/ink" xmlns:am3d="http://schemas.microsoft.com/office/drawing/2017/model3d" xmlns:o="urn:schemas-microsoft-com:office:office" xmlns:r="http://schemas.openxmlformats.org/officeDocument/2006/relationships" xmlns:m="http://schemas.openxmlformats.org/officeDocument/2006/math" xmlns:v="urn:schemas-microsoft-com:vml" xmlns:wp14="http://schemas.microsoft.com/office/word/2010/wordprocessingDrawing" xmlns:wp="http://schemas.openxmlformats.org/drawingml/2006/wordprocessingDrawing" xmlns:w10="urn:schemas-microsoft-com:office:word" xmlns:w="http://schemas.openxmlformats.org/wordprocessingml/2006/main" xmlns:w14="http://schemas.microsoft.com/office/word/2010/wordml" xmlns:w15="http://schemas.microsoft.com/office/word/2012/wordml" xmlns:w16cid="http://schemas.microsoft.com/office/word/2016/wordml/cid" xmlns:w16se="http://schemas.microsoft.com/office/word/2015/wordml/symex" xmlns:wpg="http://schemas.microsoft.com/office/word/2010/wordprocessingGroup" xmlns:wpi="http://schemas.microsoft.com/office/word/2010/wordprocessingInk" xmlns:wne="http://schemas.microsoft.com/office/word/2006/wordml" xmlns:wps="http://schemas.microsoft.com/office/word/2010/wordprocessingShape" mc:Ignorable="w14 w15 w16se w16cid wp14">
   <w:body>
     <w:p>
       <w:pPr>
-        <w:pStyle w:val="Normal"/>
-        <w:rPr>
-          <w:rFonts w:ascii="Times New Roman" w:hAnsi="Times New Roman" w:cs="Times New Roman"/>
-          <w:sz w:val="24"/>
-          <w:szCs w:val="24"/>
-        </w:rPr>
-      </w:pPr>
-      <w:r>
-        <w:rPr>
-          <w:rFonts w:cs="Times New Roman" w:ascii="Times New Roman" w:hAnsi="Times New Roman"/>
+        <w:rPr>
+          <w:rFonts w:ascii="Times New Roman" w:hAnsi="Times New Roman" w:cs="Times New Roman"/>
+          <w:sz w:val="24"/>
+          <w:szCs w:val="24"/>
+        </w:rPr>
+      </w:pPr>
+      <w:r>
+        <w:rPr>
+          <w:rFonts w:ascii="Times New Roman" w:hAnsi="Times New Roman" w:cs="Times New Roman"/>
           <w:sz w:val="24"/>
           <w:szCs w:val="24"/>
         </w:rPr>
@@ -22,16 +21,15 @@
     </w:p>
     <w:p>
       <w:pPr>
-        <w:pStyle w:val="Normal"/>
-        <w:rPr>
-          <w:rFonts w:ascii="Times New Roman" w:hAnsi="Times New Roman" w:cs="Times New Roman"/>
-          <w:sz w:val="24"/>
-          <w:szCs w:val="24"/>
-        </w:rPr>
-      </w:pPr>
-      <w:r>
-        <w:rPr>
-          <w:rFonts w:cs="Times New Roman" w:ascii="Times New Roman" w:hAnsi="Times New Roman"/>
+        <w:rPr>
+          <w:rFonts w:ascii="Times New Roman" w:hAnsi="Times New Roman" w:cs="Times New Roman"/>
+          <w:sz w:val="24"/>
+          <w:szCs w:val="24"/>
+        </w:rPr>
+      </w:pPr>
+      <w:r>
+        <w:rPr>
+          <w:rFonts w:ascii="Times New Roman" w:hAnsi="Times New Roman" w:cs="Times New Roman"/>
           <w:sz w:val="24"/>
           <w:szCs w:val="24"/>
         </w:rPr>
@@ -40,16 +38,15 @@
     </w:p>
     <w:p>
       <w:pPr>
-        <w:pStyle w:val="Normal"/>
-        <w:rPr>
-          <w:rFonts w:ascii="Times New Roman" w:hAnsi="Times New Roman" w:cs="Times New Roman"/>
-          <w:sz w:val="24"/>
-          <w:szCs w:val="24"/>
-        </w:rPr>
-      </w:pPr>
-      <w:r>
-        <w:rPr>
-          <w:rFonts w:cs="Times New Roman" w:ascii="Times New Roman" w:hAnsi="Times New Roman"/>
+        <w:rPr>
+          <w:rFonts w:ascii="Times New Roman" w:hAnsi="Times New Roman" w:cs="Times New Roman"/>
+          <w:sz w:val="24"/>
+          <w:szCs w:val="24"/>
+        </w:rPr>
+      </w:pPr>
+      <w:r>
+        <w:rPr>
+          <w:rFonts w:ascii="Times New Roman" w:hAnsi="Times New Roman" w:cs="Times New Roman"/>
           <w:sz w:val="24"/>
           <w:szCs w:val="24"/>
         </w:rPr>
@@ -58,16 +55,15 @@
     </w:p>
     <w:p>
       <w:pPr>
-        <w:pStyle w:val="Normal"/>
-        <w:rPr>
-          <w:rFonts w:ascii="Times New Roman" w:hAnsi="Times New Roman" w:cs="Times New Roman"/>
-          <w:sz w:val="24"/>
-          <w:szCs w:val="24"/>
-        </w:rPr>
-      </w:pPr>
-      <w:r>
-        <w:rPr>
-          <w:rFonts w:cs="Times New Roman" w:ascii="Times New Roman" w:hAnsi="Times New Roman"/>
+        <w:rPr>
+          <w:rFonts w:ascii="Times New Roman" w:hAnsi="Times New Roman" w:cs="Times New Roman"/>
+          <w:sz w:val="24"/>
+          <w:szCs w:val="24"/>
+        </w:rPr>
+      </w:pPr>
+      <w:r>
+        <w:rPr>
+          <w:rFonts w:ascii="Times New Roman" w:hAnsi="Times New Roman" w:cs="Times New Roman"/>
           <w:sz w:val="24"/>
           <w:szCs w:val="24"/>
         </w:rPr>
@@ -76,16 +72,16 @@
     </w:p>
     <w:p>
       <w:pPr>
-        <w:pStyle w:val="Normal"/>
         <w:jc w:val="center"/>
         <w:rPr>
-          <w:sz w:val="24"/>
-          <w:szCs w:val="24"/>
-        </w:rPr>
-      </w:pPr>
-      <w:r>
-        <w:rPr>
-          <w:rFonts w:cs="Times New Roman" w:ascii="Times New Roman" w:hAnsi="Times New Roman"/>
+          <w:rFonts w:ascii="Times New Roman" w:hAnsi="Times New Roman" w:cs="Times New Roman"/>
+          <w:sz w:val="24"/>
+          <w:szCs w:val="24"/>
+        </w:rPr>
+      </w:pPr>
+      <w:r>
+        <w:rPr>
+          <w:rFonts w:ascii="Times New Roman" w:hAnsi="Times New Roman" w:cs="Times New Roman"/>
           <w:b/>
           <w:sz w:val="24"/>
           <w:szCs w:val="24"/>
@@ -96,82 +92,94 @@
     </w:p>
     <w:p>
       <w:pPr>
-        <w:pStyle w:val="Normal"/>
         <w:jc w:val="center"/>
         <w:rPr>
-          <w:sz w:val="24"/>
-          <w:szCs w:val="24"/>
-        </w:rPr>
-      </w:pPr>
-      <w:r>
-        <w:rPr>
-          <w:rFonts w:cs="Times New Roman" w:ascii="Times New Roman" w:hAnsi="Times New Roman"/>
+          <w:rFonts w:ascii="Times New Roman" w:hAnsi="Times New Roman" w:cs="Times New Roman"/>
+          <w:sz w:val="24"/>
+          <w:szCs w:val="24"/>
+        </w:rPr>
+      </w:pPr>
+      <w:r>
+        <w:rPr>
+          <w:rFonts w:ascii="Times New Roman" w:hAnsi="Times New Roman" w:cs="Times New Roman"/>
           <w:b/>
           <w:sz w:val="24"/>
           <w:szCs w:val="24"/>
           <w:u w:val="single"/>
         </w:rPr>
-        <w:t>“</w:t>
-      </w:r>
-      <w:r>
-        <w:rPr>
-          <w:rFonts w:cs="Times New Roman" w:ascii="Times New Roman" w:hAnsi="Times New Roman"/>
+        <w:t>“needed here”</w:t>
+      </w:r>
+    </w:p>
+    <w:p>
+      <w:pPr>
+        <w:jc w:val="center"/>
+        <w:rPr>
+          <w:rFonts w:ascii="Times New Roman" w:hAnsi="Times New Roman" w:cs="Times New Roman"/>
+          <w:sz w:val="24"/>
+          <w:szCs w:val="24"/>
+        </w:rPr>
+      </w:pPr>
+      <w:r>
+        <w:rPr>
+          <w:rFonts w:ascii="Times New Roman" w:hAnsi="Times New Roman" w:cs="Times New Roman"/>
           <w:b/>
           <w:sz w:val="24"/>
           <w:szCs w:val="24"/>
           <w:u w:val="single"/>
         </w:rPr>
-        <w:t>needed here”</w:t>
-      </w:r>
-    </w:p>
-    <w:p>
-      <w:pPr>
-        <w:pStyle w:val="Normal"/>
+        <w:t>Introduction</w:t>
+      </w:r>
+    </w:p>
+    <w:p>
+      <w:pPr>
+        <w:rPr>
+          <w:rFonts w:ascii="Times New Roman" w:hAnsi="Times New Roman" w:cs="Times New Roman"/>
+          <w:sz w:val="24"/>
+          <w:szCs w:val="24"/>
+        </w:rPr>
+      </w:pPr>
+      <w:r>
+        <w:rPr>
+          <w:rFonts w:ascii="Times New Roman" w:hAnsi="Times New Roman" w:cs="Times New Roman"/>
+          <w:sz w:val="24"/>
+          <w:szCs w:val="24"/>
+        </w:rPr>
+        <w:t xml:space="preserve">The goal of this assignment was to examine various texts of movie plot summaries and determine if this text itself could be examined and used in training a model to classify the genre </w:t>
+      </w:r>
+      <w:proofErr w:type="gramStart"/>
+      <w:r>
+        <w:rPr>
+          <w:rFonts w:ascii="Times New Roman" w:hAnsi="Times New Roman" w:cs="Times New Roman"/>
+          <w:sz w:val="24"/>
+          <w:szCs w:val="24"/>
+        </w:rPr>
+        <w:t>of  other</w:t>
+      </w:r>
+      <w:proofErr w:type="gramEnd"/>
+      <w:r>
+        <w:rPr>
+          <w:rFonts w:ascii="Times New Roman" w:hAnsi="Times New Roman" w:cs="Times New Roman"/>
+          <w:sz w:val="24"/>
+          <w:szCs w:val="24"/>
+        </w:rPr>
+        <w:t xml:space="preserve"> movies based on the their plot summaries. </w:t>
+      </w:r>
+    </w:p>
+    <w:p>
+      <w:pPr>
         <w:jc w:val="center"/>
         <w:rPr>
-          <w:sz w:val="24"/>
-          <w:szCs w:val="24"/>
-        </w:rPr>
-      </w:pPr>
-      <w:r>
-        <w:rPr>
-          <w:rFonts w:cs="Times New Roman" w:ascii="Times New Roman" w:hAnsi="Times New Roman"/>
-          <w:b/>
-          <w:sz w:val="24"/>
-          <w:szCs w:val="24"/>
-          <w:u w:val="single"/>
-        </w:rPr>
-        <w:t>Introduction</w:t>
-      </w:r>
-    </w:p>
-    <w:p>
-      <w:pPr>
-        <w:pStyle w:val="Normal"/>
-        <w:rPr/>
-      </w:pPr>
-      <w:r>
-        <w:rPr>
-          <w:rFonts w:cs="Times New Roman" w:ascii="Times New Roman" w:hAnsi="Times New Roman"/>
-          <w:sz w:val="24"/>
-          <w:szCs w:val="24"/>
-        </w:rPr>
-        <w:t xml:space="preserve">The goal of this assignment was to examine various texts of movie plot summaries and determine if this text itself could be examined and used in training a model to classify the genre of  other movies based on the their plot summaries. </w:t>
-      </w:r>
-    </w:p>
-    <w:p>
-      <w:pPr>
-        <w:pStyle w:val="Normal"/>
-        <w:jc w:val="center"/>
-        <w:rPr>
-          <w:b/>
+          <w:rFonts w:ascii="Times New Roman" w:hAnsi="Times New Roman" w:cs="Times New Roman"/>
           <w:b/>
           <w:bCs/>
+          <w:sz w:val="24"/>
+          <w:szCs w:val="24"/>
           <w:u w:val="single"/>
         </w:rPr>
       </w:pPr>
       <w:r>
         <w:rPr>
-          <w:rFonts w:cs="Times New Roman" w:ascii="Times New Roman" w:hAnsi="Times New Roman"/>
+          <w:rFonts w:ascii="Times New Roman" w:hAnsi="Times New Roman" w:cs="Times New Roman"/>
           <w:b/>
           <w:bCs/>
           <w:sz w:val="24"/>
@@ -183,112 +191,346 @@
     </w:p>
     <w:p>
       <w:pPr>
-        <w:pStyle w:val="Normal"/>
-        <w:jc w:val="left"/>
-        <w:rPr>
-          <w:rFonts w:ascii="Times New Roman" w:hAnsi="Times New Roman" w:cs="Times New Roman"/>
-          <w:sz w:val="24"/>
-          <w:szCs w:val="24"/>
-        </w:rPr>
-      </w:pPr>
-      <w:r>
-        <w:rPr>
-          <w:rFonts w:cs="Times New Roman" w:ascii="Times New Roman" w:hAnsi="Times New Roman"/>
-          <w:sz w:val="24"/>
-          <w:szCs w:val="24"/>
-        </w:rPr>
-      </w:r>
-    </w:p>
-    <w:p>
-      <w:pPr>
-        <w:pStyle w:val="Normal"/>
+        <w:rPr>
+          <w:rFonts w:ascii="Times New Roman" w:hAnsi="Times New Roman" w:cs="Times New Roman"/>
+          <w:sz w:val="24"/>
+          <w:szCs w:val="24"/>
+        </w:rPr>
+      </w:pPr>
+    </w:p>
+    <w:p>
+      <w:pPr>
         <w:rPr>
           <w:rFonts w:ascii="Times New Roman" w:hAnsi="Times New Roman" w:cs="Times New Roman"/>
           <w:b/>
+          <w:sz w:val="24"/>
+          <w:szCs w:val="24"/>
+          <w:u w:val="single"/>
+        </w:rPr>
+      </w:pPr>
+      <w:r>
+        <w:rPr>
+          <w:rFonts w:ascii="Times New Roman" w:hAnsi="Times New Roman" w:cs="Times New Roman"/>
           <w:b/>
           <w:sz w:val="24"/>
           <w:szCs w:val="24"/>
           <w:u w:val="single"/>
         </w:rPr>
-      </w:pPr>
-      <w:r>
-        <w:rPr>
-          <w:rFonts w:cs="Times New Roman" w:ascii="Times New Roman" w:hAnsi="Times New Roman"/>
+        <w:t>Pre – Pro</w:t>
+      </w:r>
+      <w:r>
+        <w:rPr>
+          <w:rFonts w:ascii="Times New Roman" w:hAnsi="Times New Roman" w:cs="Times New Roman"/>
           <w:b/>
           <w:sz w:val="24"/>
           <w:szCs w:val="24"/>
           <w:u w:val="single"/>
         </w:rPr>
-        <w:t>Pre – Processing</w:t>
-      </w:r>
-    </w:p>
-    <w:p>
-      <w:pPr>
-        <w:pStyle w:val="Normal"/>
-        <w:rPr>
-          <w:rFonts w:ascii="Times New Roman" w:hAnsi="Times New Roman" w:cs="Times New Roman"/>
-          <w:sz w:val="24"/>
-          <w:szCs w:val="24"/>
-        </w:rPr>
-      </w:pPr>
-      <w:r>
-        <w:rPr>
-          <w:rFonts w:cs="Times New Roman" w:ascii="Times New Roman" w:hAnsi="Times New Roman"/>
+        <w:t>cessing</w:t>
+      </w:r>
+    </w:p>
+    <w:p>
+      <w:pPr>
+        <w:rPr>
+          <w:rFonts w:ascii="Times New Roman" w:hAnsi="Times New Roman" w:cs="Times New Roman"/>
+          <w:sz w:val="24"/>
+          <w:szCs w:val="24"/>
+        </w:rPr>
+      </w:pPr>
+      <w:r>
+        <w:rPr>
+          <w:rFonts w:ascii="Times New Roman" w:hAnsi="Times New Roman" w:cs="Times New Roman"/>
           <w:sz w:val="24"/>
           <w:szCs w:val="24"/>
         </w:rPr>
         <w:tab/>
-        <w:t xml:space="preserve">Many of the class labels given within the original dataset had multiple genres  concatenated in a variety of ways ( back slash, comma, space, etc. ). Because many of the movie objects had any number of genre labels (varying between one to three). Because of this, it was decided to train the model with the primary genre. The “primary” genre for the project was defined as the first occurring genre within the label string. Using python’s re library, all non – alphabetic as well as  non – numeric charectars were replaced with with a space for ease in splitting the string and obtaning. </w:t>
-      </w:r>
-    </w:p>
-    <w:p>
-      <w:pPr>
-        <w:pStyle w:val="Normal"/>
-        <w:rPr>
-          <w:sz w:val="24"/>
-          <w:szCs w:val="24"/>
-        </w:rPr>
-      </w:pPr>
-      <w:r>
-        <w:rPr>
-          <w:rFonts w:cs="Times New Roman" w:ascii="Times New Roman" w:hAnsi="Times New Roman"/>
+        <w:t xml:space="preserve">Many of the class labels given within the original dataset had multiple </w:t>
+      </w:r>
+      <w:proofErr w:type="gramStart"/>
+      <w:r>
+        <w:rPr>
+          <w:rFonts w:ascii="Times New Roman" w:hAnsi="Times New Roman" w:cs="Times New Roman"/>
+          <w:sz w:val="24"/>
+          <w:szCs w:val="24"/>
+        </w:rPr>
+        <w:t>genres  concatenated</w:t>
+      </w:r>
+      <w:proofErr w:type="gramEnd"/>
+      <w:r>
+        <w:rPr>
+          <w:rFonts w:ascii="Times New Roman" w:hAnsi="Times New Roman" w:cs="Times New Roman"/>
+          <w:sz w:val="24"/>
+          <w:szCs w:val="24"/>
+        </w:rPr>
+        <w:t xml:space="preserve"> in a variety of ways ( back slash, comma, space, etc. ). Because many of the movie objects had any number of genre labels (varying between one to three). </w:t>
+      </w:r>
+      <w:r>
+        <w:rPr>
+          <w:rFonts w:ascii="Times New Roman" w:hAnsi="Times New Roman" w:cs="Times New Roman"/>
+          <w:sz w:val="24"/>
+          <w:szCs w:val="24"/>
+        </w:rPr>
+        <w:t xml:space="preserve">Because of this, it was decided to train the model with the primary genre. The “primary” genre for the project was defined as the first occurring genre within the label string. Using python’s re library, all non – alphabetic as well </w:t>
+      </w:r>
+      <w:proofErr w:type="gramStart"/>
+      <w:r>
+        <w:rPr>
+          <w:rFonts w:ascii="Times New Roman" w:hAnsi="Times New Roman" w:cs="Times New Roman"/>
+          <w:sz w:val="24"/>
+          <w:szCs w:val="24"/>
+        </w:rPr>
+        <w:t>as  non</w:t>
+      </w:r>
+      <w:proofErr w:type="gramEnd"/>
+      <w:r>
+        <w:rPr>
+          <w:rFonts w:ascii="Times New Roman" w:hAnsi="Times New Roman" w:cs="Times New Roman"/>
+          <w:sz w:val="24"/>
+          <w:szCs w:val="24"/>
+        </w:rPr>
+        <w:t xml:space="preserve"> – numeric </w:t>
+      </w:r>
+      <w:r>
+        <w:rPr>
+          <w:rFonts w:ascii="Times New Roman" w:hAnsi="Times New Roman" w:cs="Times New Roman"/>
+          <w:sz w:val="24"/>
+          <w:szCs w:val="24"/>
+        </w:rPr>
+        <w:t>characters</w:t>
+      </w:r>
+      <w:r>
+        <w:rPr>
+          <w:rFonts w:ascii="Times New Roman" w:hAnsi="Times New Roman" w:cs="Times New Roman"/>
+          <w:sz w:val="24"/>
+          <w:szCs w:val="24"/>
+        </w:rPr>
+        <w:t xml:space="preserve"> were replaced with</w:t>
+      </w:r>
+      <w:r>
+        <w:rPr>
+          <w:rFonts w:ascii="Times New Roman" w:hAnsi="Times New Roman" w:cs="Times New Roman"/>
+          <w:sz w:val="24"/>
+          <w:szCs w:val="24"/>
+        </w:rPr>
+        <w:t xml:space="preserve"> a space for ease in splitting the string and </w:t>
+      </w:r>
+      <w:r>
+        <w:rPr>
+          <w:rFonts w:ascii="Times New Roman" w:hAnsi="Times New Roman" w:cs="Times New Roman"/>
+          <w:sz w:val="24"/>
+          <w:szCs w:val="24"/>
+        </w:rPr>
+        <w:t>obtaining</w:t>
+      </w:r>
+      <w:r>
+        <w:rPr>
+          <w:rFonts w:ascii="Times New Roman" w:hAnsi="Times New Roman" w:cs="Times New Roman"/>
+          <w:sz w:val="24"/>
+          <w:szCs w:val="24"/>
+        </w:rPr>
+        <w:t xml:space="preserve">. </w:t>
+      </w:r>
+    </w:p>
+    <w:p>
+      <w:pPr>
+        <w:rPr>
+          <w:rFonts w:ascii="Times New Roman" w:hAnsi="Times New Roman" w:cs="Times New Roman"/>
+          <w:sz w:val="24"/>
+          <w:szCs w:val="24"/>
+        </w:rPr>
+      </w:pPr>
+      <w:r>
+        <w:rPr>
+          <w:rFonts w:ascii="Times New Roman" w:hAnsi="Times New Roman" w:cs="Times New Roman"/>
           <w:sz w:val="24"/>
           <w:szCs w:val="24"/>
         </w:rPr>
         <w:tab/>
-        <w:t>The NLTK parts of speech tagging  implementation was used to keep words that would be most valuable in setiment analysis. Upon observation, this would likely be all foms of descriptor words, all verb and adjective forms. Nouns will typically vary the highest within text (names in particular), expanding the dissimilarity of the texts (retaining stop words would also have this affect).</w:t>
-      </w:r>
-    </w:p>
-    <w:p>
-      <w:pPr>
-        <w:pStyle w:val="Normal"/>
-        <w:rPr>
-          <w:sz w:val="24"/>
-          <w:szCs w:val="24"/>
-        </w:rPr>
-      </w:pPr>
-      <w:r>
-        <w:rPr>
-          <w:rFonts w:cs="Times New Roman" w:ascii="Times New Roman" w:hAnsi="Times New Roman"/>
+        <w:t xml:space="preserve">The NLTK parts of speech </w:t>
+      </w:r>
+      <w:proofErr w:type="gramStart"/>
+      <w:r>
+        <w:rPr>
+          <w:rFonts w:ascii="Times New Roman" w:hAnsi="Times New Roman" w:cs="Times New Roman"/>
+          <w:sz w:val="24"/>
+          <w:szCs w:val="24"/>
+        </w:rPr>
+        <w:t>tagging  implementation</w:t>
+      </w:r>
+      <w:proofErr w:type="gramEnd"/>
+      <w:r>
+        <w:rPr>
+          <w:rFonts w:ascii="Times New Roman" w:hAnsi="Times New Roman" w:cs="Times New Roman"/>
+          <w:sz w:val="24"/>
+          <w:szCs w:val="24"/>
+        </w:rPr>
+        <w:t xml:space="preserve"> was used to keep words that would be most valuable in </w:t>
+      </w:r>
+      <w:r>
+        <w:rPr>
+          <w:rFonts w:ascii="Times New Roman" w:hAnsi="Times New Roman" w:cs="Times New Roman"/>
+          <w:sz w:val="24"/>
+          <w:szCs w:val="24"/>
+        </w:rPr>
+        <w:t>sentiment</w:t>
+      </w:r>
+      <w:r>
+        <w:rPr>
+          <w:rFonts w:ascii="Times New Roman" w:hAnsi="Times New Roman" w:cs="Times New Roman"/>
+          <w:sz w:val="24"/>
+          <w:szCs w:val="24"/>
+        </w:rPr>
+        <w:t xml:space="preserve"> analysis. Upon observation, this would likely be all </w:t>
+      </w:r>
+      <w:r>
+        <w:rPr>
+          <w:rFonts w:ascii="Times New Roman" w:hAnsi="Times New Roman" w:cs="Times New Roman"/>
+          <w:sz w:val="24"/>
+          <w:szCs w:val="24"/>
+        </w:rPr>
+        <w:t>forms</w:t>
+      </w:r>
+      <w:r>
+        <w:rPr>
+          <w:rFonts w:ascii="Times New Roman" w:hAnsi="Times New Roman" w:cs="Times New Roman"/>
+          <w:sz w:val="24"/>
+          <w:szCs w:val="24"/>
+        </w:rPr>
+        <w:t xml:space="preserve"> of descriptor words, all verb and adjective forms. Nouns will typically vary the highest within text (names in particular), expanding the dissimilarity of the texts (retaining stop words would also have this affect).</w:t>
+      </w:r>
+    </w:p>
+    <w:p>
+      <w:pPr>
+        <w:rPr>
+          <w:rFonts w:ascii="Times New Roman" w:hAnsi="Times New Roman" w:cs="Times New Roman"/>
+          <w:sz w:val="24"/>
+          <w:szCs w:val="24"/>
+        </w:rPr>
+      </w:pPr>
+      <w:r>
+        <w:rPr>
+          <w:rFonts w:ascii="Times New Roman" w:hAnsi="Times New Roman" w:cs="Times New Roman"/>
           <w:sz w:val="24"/>
           <w:szCs w:val="24"/>
         </w:rPr>
         <w:tab/>
-        <w:t>To vectorize the documents, tfi-idf was used in to give more weight to unique terms by  multiplying the word frequency within the document by it inverse frequency within the document, given more weight to the less frquent words in the vector representations. A main issue with this however, is that the tf-idf representation build of a bag of words model using term frequency. This form representaion does not assign weights by term similarity. For example, in the following two sentences</w:t>
-      </w:r>
-    </w:p>
-    <w:p>
-      <w:pPr>
-        <w:pStyle w:val="Normal"/>
+        <w:t xml:space="preserve">To vectorize the documents, </w:t>
+      </w:r>
+      <w:proofErr w:type="spellStart"/>
+      <w:r>
+        <w:rPr>
+          <w:rFonts w:ascii="Times New Roman" w:hAnsi="Times New Roman" w:cs="Times New Roman"/>
+          <w:sz w:val="24"/>
+          <w:szCs w:val="24"/>
+        </w:rPr>
+        <w:t>tfi-idf</w:t>
+      </w:r>
+      <w:proofErr w:type="spellEnd"/>
+      <w:r>
+        <w:rPr>
+          <w:rFonts w:ascii="Times New Roman" w:hAnsi="Times New Roman" w:cs="Times New Roman"/>
+          <w:sz w:val="24"/>
+          <w:szCs w:val="24"/>
+        </w:rPr>
+        <w:t xml:space="preserve"> w</w:t>
+      </w:r>
+      <w:r>
+        <w:rPr>
+          <w:rFonts w:ascii="Times New Roman" w:hAnsi="Times New Roman" w:cs="Times New Roman"/>
+          <w:sz w:val="24"/>
+          <w:szCs w:val="24"/>
+        </w:rPr>
+        <w:t xml:space="preserve">as used in to give more weight to unique terms </w:t>
+      </w:r>
+      <w:proofErr w:type="gramStart"/>
+      <w:r>
+        <w:rPr>
+          <w:rFonts w:ascii="Times New Roman" w:hAnsi="Times New Roman" w:cs="Times New Roman"/>
+          <w:sz w:val="24"/>
+          <w:szCs w:val="24"/>
+        </w:rPr>
+        <w:t>by  multiplying</w:t>
+      </w:r>
+      <w:proofErr w:type="gramEnd"/>
+      <w:r>
+        <w:rPr>
+          <w:rFonts w:ascii="Times New Roman" w:hAnsi="Times New Roman" w:cs="Times New Roman"/>
+          <w:sz w:val="24"/>
+          <w:szCs w:val="24"/>
+        </w:rPr>
+        <w:t xml:space="preserve"> the word frequency within the document by it inverse frequency within the document, given more weight to the less </w:t>
+      </w:r>
+      <w:r>
+        <w:rPr>
+          <w:rFonts w:ascii="Times New Roman" w:hAnsi="Times New Roman" w:cs="Times New Roman"/>
+          <w:sz w:val="24"/>
+          <w:szCs w:val="24"/>
+        </w:rPr>
+        <w:t>frequent</w:t>
+      </w:r>
+      <w:r>
+        <w:rPr>
+          <w:rFonts w:ascii="Times New Roman" w:hAnsi="Times New Roman" w:cs="Times New Roman"/>
+          <w:sz w:val="24"/>
+          <w:szCs w:val="24"/>
+        </w:rPr>
+        <w:t xml:space="preserve"> words in the vector representations. A main issue with this however, is</w:t>
+      </w:r>
+      <w:r>
+        <w:rPr>
+          <w:rFonts w:ascii="Times New Roman" w:hAnsi="Times New Roman" w:cs="Times New Roman"/>
+          <w:sz w:val="24"/>
+          <w:szCs w:val="24"/>
+        </w:rPr>
+        <w:t xml:space="preserve"> that the </w:t>
+      </w:r>
+      <w:proofErr w:type="spellStart"/>
+      <w:r>
+        <w:rPr>
+          <w:rFonts w:ascii="Times New Roman" w:hAnsi="Times New Roman" w:cs="Times New Roman"/>
+          <w:sz w:val="24"/>
+          <w:szCs w:val="24"/>
+        </w:rPr>
+        <w:t>tf-idf</w:t>
+      </w:r>
+      <w:proofErr w:type="spellEnd"/>
+      <w:r>
+        <w:rPr>
+          <w:rFonts w:ascii="Times New Roman" w:hAnsi="Times New Roman" w:cs="Times New Roman"/>
+          <w:sz w:val="24"/>
+          <w:szCs w:val="24"/>
+        </w:rPr>
+        <w:t xml:space="preserve"> representation build of a bag of words model using term frequency. This form </w:t>
+      </w:r>
+      <w:r>
+        <w:rPr>
+          <w:rFonts w:ascii="Times New Roman" w:hAnsi="Times New Roman" w:cs="Times New Roman"/>
+          <w:sz w:val="24"/>
+          <w:szCs w:val="24"/>
+        </w:rPr>
+        <w:t>representation</w:t>
+      </w:r>
+      <w:r>
+        <w:rPr>
+          <w:rFonts w:ascii="Times New Roman" w:hAnsi="Times New Roman" w:cs="Times New Roman"/>
+          <w:sz w:val="24"/>
+          <w:szCs w:val="24"/>
+        </w:rPr>
+        <w:t xml:space="preserve"> does not assign weights by term similarity. For example, in the following two sentences</w:t>
+      </w:r>
+    </w:p>
+    <w:p>
+      <w:pPr>
         <w:jc w:val="center"/>
         <w:rPr>
-          <w:sz w:val="24"/>
-          <w:szCs w:val="24"/>
-        </w:rPr>
-      </w:pPr>
-      <w:r>
-        <w:rPr>
-          <w:rFonts w:cs="Times New Roman" w:ascii="Times New Roman" w:hAnsi="Times New Roman"/>
+          <w:rFonts w:ascii="Times New Roman" w:hAnsi="Times New Roman" w:cs="Times New Roman"/>
+          <w:sz w:val="24"/>
+          <w:szCs w:val="24"/>
+        </w:rPr>
+      </w:pPr>
+      <w:r>
+        <w:rPr>
+          <w:rFonts w:ascii="Times New Roman" w:hAnsi="Times New Roman" w:cs="Times New Roman"/>
           <w:sz w:val="24"/>
           <w:szCs w:val="24"/>
         </w:rPr>
@@ -297,74 +539,307 @@
     </w:p>
     <w:p>
       <w:pPr>
-        <w:pStyle w:val="Normal"/>
         <w:jc w:val="center"/>
         <w:rPr>
-          <w:sz w:val="24"/>
-          <w:szCs w:val="24"/>
-        </w:rPr>
-      </w:pPr>
-      <w:r>
-        <w:rPr>
-          <w:rFonts w:cs="Times New Roman" w:ascii="Times New Roman" w:hAnsi="Times New Roman"/>
-          <w:sz w:val="24"/>
-          <w:szCs w:val="24"/>
-        </w:rPr>
-        <w:t>Jane was  murdered by Bill</w:t>
-      </w:r>
-    </w:p>
-    <w:p>
-      <w:pPr>
-        <w:pStyle w:val="Normal"/>
-        <w:jc w:val="left"/>
-        <w:rPr>
-          <w:sz w:val="24"/>
-          <w:szCs w:val="24"/>
-        </w:rPr>
-      </w:pPr>
-      <w:r>
-        <w:rPr>
-          <w:rFonts w:cs="Times New Roman" w:ascii="Times New Roman" w:hAnsi="Times New Roman"/>
+          <w:rFonts w:ascii="Times New Roman" w:hAnsi="Times New Roman" w:cs="Times New Roman"/>
+          <w:sz w:val="24"/>
+          <w:szCs w:val="24"/>
+        </w:rPr>
+      </w:pPr>
+      <w:r>
+        <w:rPr>
+          <w:rFonts w:ascii="Times New Roman" w:hAnsi="Times New Roman" w:cs="Times New Roman"/>
+          <w:sz w:val="24"/>
+          <w:szCs w:val="24"/>
+        </w:rPr>
+        <w:lastRenderedPageBreak/>
+        <w:t xml:space="preserve">Jane </w:t>
+      </w:r>
+      <w:proofErr w:type="gramStart"/>
+      <w:r>
+        <w:rPr>
+          <w:rFonts w:ascii="Times New Roman" w:hAnsi="Times New Roman" w:cs="Times New Roman"/>
+          <w:sz w:val="24"/>
+          <w:szCs w:val="24"/>
+        </w:rPr>
+        <w:t>was  murdered</w:t>
+      </w:r>
+      <w:proofErr w:type="gramEnd"/>
+      <w:r>
+        <w:rPr>
+          <w:rFonts w:ascii="Times New Roman" w:hAnsi="Times New Roman" w:cs="Times New Roman"/>
+          <w:sz w:val="24"/>
+          <w:szCs w:val="24"/>
+        </w:rPr>
+        <w:t xml:space="preserve"> by Bill</w:t>
+      </w:r>
+    </w:p>
+    <w:p>
+      <w:pPr>
+        <w:rPr>
+          <w:rFonts w:ascii="Times New Roman" w:hAnsi="Times New Roman" w:cs="Times New Roman"/>
+          <w:sz w:val="24"/>
+          <w:szCs w:val="24"/>
+        </w:rPr>
+      </w:pPr>
+      <w:r>
+        <w:rPr>
+          <w:rFonts w:ascii="Times New Roman" w:hAnsi="Times New Roman" w:cs="Times New Roman"/>
           <w:sz w:val="24"/>
           <w:szCs w:val="24"/>
         </w:rPr>
         <w:tab/>
-        <w:t xml:space="preserve">The most similar words between the two sentences are killed and murdered however, the ti-df  vectorization will not create representaion taking this in to account. Other preproccesor methods that take this account are word2vec and doc2vec. The genism library for these algorithms were experimented (though tit become to difficult to get a grasp of the algorithms for implementaion by the allocated due date). </w:t>
-      </w:r>
-    </w:p>
-    <w:p>
-      <w:pPr>
-        <w:pStyle w:val="Normal"/>
-        <w:jc w:val="left"/>
-        <w:rPr>
-          <w:sz w:val="24"/>
-          <w:szCs w:val="24"/>
-        </w:rPr>
-      </w:pPr>
-      <w:r>
-        <w:rPr>
-          <w:rFonts w:cs="Times New Roman" w:ascii="Times New Roman" w:hAnsi="Times New Roman"/>
+        <w:t>The mo</w:t>
+      </w:r>
+      <w:r>
+        <w:rPr>
+          <w:rFonts w:ascii="Times New Roman" w:hAnsi="Times New Roman" w:cs="Times New Roman"/>
+          <w:sz w:val="24"/>
+          <w:szCs w:val="24"/>
+        </w:rPr>
+        <w:t xml:space="preserve">st similar words between the two sentences are killed and murdered however, the </w:t>
+      </w:r>
+      <w:proofErr w:type="spellStart"/>
+      <w:r>
+        <w:rPr>
+          <w:rFonts w:ascii="Times New Roman" w:hAnsi="Times New Roman" w:cs="Times New Roman"/>
+          <w:sz w:val="24"/>
+          <w:szCs w:val="24"/>
+        </w:rPr>
+        <w:t>t</w:t>
+      </w:r>
+      <w:r>
+        <w:rPr>
+          <w:rFonts w:ascii="Times New Roman" w:hAnsi="Times New Roman" w:cs="Times New Roman"/>
+          <w:sz w:val="24"/>
+          <w:szCs w:val="24"/>
+        </w:rPr>
+        <w:t>f</w:t>
+      </w:r>
+      <w:proofErr w:type="spellEnd"/>
+      <w:r>
+        <w:rPr>
+          <w:rFonts w:ascii="Times New Roman" w:hAnsi="Times New Roman" w:cs="Times New Roman"/>
+          <w:sz w:val="24"/>
+          <w:szCs w:val="24"/>
+        </w:rPr>
+        <w:t>-</w:t>
+      </w:r>
+      <w:proofErr w:type="gramStart"/>
+      <w:r>
+        <w:rPr>
+          <w:rFonts w:ascii="Times New Roman" w:hAnsi="Times New Roman" w:cs="Times New Roman"/>
+          <w:sz w:val="24"/>
+          <w:szCs w:val="24"/>
+        </w:rPr>
+        <w:t>df  vectorization</w:t>
+      </w:r>
+      <w:proofErr w:type="gramEnd"/>
+      <w:r>
+        <w:rPr>
+          <w:rFonts w:ascii="Times New Roman" w:hAnsi="Times New Roman" w:cs="Times New Roman"/>
+          <w:sz w:val="24"/>
+          <w:szCs w:val="24"/>
+        </w:rPr>
+        <w:t xml:space="preserve"> will not create </w:t>
+      </w:r>
+      <w:r>
+        <w:rPr>
+          <w:rFonts w:ascii="Times New Roman" w:hAnsi="Times New Roman" w:cs="Times New Roman"/>
+          <w:sz w:val="24"/>
+          <w:szCs w:val="24"/>
+        </w:rPr>
+        <w:t>representation</w:t>
+      </w:r>
+      <w:r>
+        <w:rPr>
+          <w:rFonts w:ascii="Times New Roman" w:hAnsi="Times New Roman" w:cs="Times New Roman"/>
+          <w:sz w:val="24"/>
+          <w:szCs w:val="24"/>
+        </w:rPr>
+        <w:t xml:space="preserve"> taking this in to account. Other </w:t>
+      </w:r>
+      <w:r>
+        <w:rPr>
+          <w:rFonts w:ascii="Times New Roman" w:hAnsi="Times New Roman" w:cs="Times New Roman"/>
+          <w:sz w:val="24"/>
+          <w:szCs w:val="24"/>
+        </w:rPr>
+        <w:t>preprocessor</w:t>
+      </w:r>
+      <w:r>
+        <w:rPr>
+          <w:rFonts w:ascii="Times New Roman" w:hAnsi="Times New Roman" w:cs="Times New Roman"/>
+          <w:sz w:val="24"/>
+          <w:szCs w:val="24"/>
+        </w:rPr>
+        <w:t xml:space="preserve"> methods that take this account are word2vec and doc2vec. The genism library for</w:t>
+      </w:r>
+      <w:r>
+        <w:rPr>
+          <w:rFonts w:ascii="Times New Roman" w:hAnsi="Times New Roman" w:cs="Times New Roman"/>
+          <w:sz w:val="24"/>
+          <w:szCs w:val="24"/>
+        </w:rPr>
+        <w:t xml:space="preserve"> these algorithms were experimented (though tit become </w:t>
+      </w:r>
+      <w:proofErr w:type="spellStart"/>
+      <w:r>
+        <w:rPr>
+          <w:rFonts w:ascii="Times New Roman" w:hAnsi="Times New Roman" w:cs="Times New Roman"/>
+          <w:sz w:val="24"/>
+          <w:szCs w:val="24"/>
+        </w:rPr>
+        <w:t>to</w:t>
+      </w:r>
+      <w:proofErr w:type="spellEnd"/>
+      <w:r>
+        <w:rPr>
+          <w:rFonts w:ascii="Times New Roman" w:hAnsi="Times New Roman" w:cs="Times New Roman"/>
+          <w:sz w:val="24"/>
+          <w:szCs w:val="24"/>
+        </w:rPr>
+        <w:t xml:space="preserve"> difficult to get a grasp of the algorithms for </w:t>
+      </w:r>
+      <w:r>
+        <w:rPr>
+          <w:rFonts w:ascii="Times New Roman" w:hAnsi="Times New Roman" w:cs="Times New Roman"/>
+          <w:sz w:val="24"/>
+          <w:szCs w:val="24"/>
+        </w:rPr>
+        <w:t>implementation</w:t>
+      </w:r>
+      <w:r>
+        <w:rPr>
+          <w:rFonts w:ascii="Times New Roman" w:hAnsi="Times New Roman" w:cs="Times New Roman"/>
+          <w:sz w:val="24"/>
+          <w:szCs w:val="24"/>
+        </w:rPr>
+        <w:t xml:space="preserve"> by the allocated due date). </w:t>
+      </w:r>
+    </w:p>
+    <w:p>
+      <w:pPr>
+        <w:rPr>
+          <w:rFonts w:ascii="Times New Roman" w:hAnsi="Times New Roman" w:cs="Times New Roman"/>
+          <w:sz w:val="24"/>
+          <w:szCs w:val="24"/>
+        </w:rPr>
+      </w:pPr>
+      <w:r>
+        <w:rPr>
+          <w:rFonts w:ascii="Times New Roman" w:hAnsi="Times New Roman" w:cs="Times New Roman"/>
           <w:sz w:val="24"/>
           <w:szCs w:val="24"/>
         </w:rPr>
         <w:tab/>
-        <w:t>The orginal Kaggle dataset had been severly unbalanced genres comedy and drama outnumbered many genres by thousands while genres such as sci-fi contained only a few hundred ( the manner in which the genres labels were extracted as labels for the movie objects may have also affected this imbalance). Because of this, in an early test set sample, the model had severely over predicted for comedy an drama (with only 165 movie objects however still displaying no variance)</w:t>
-      </w:r>
-    </w:p>
-    <w:p>
-      <w:pPr>
-        <w:pStyle w:val="Normal"/>
+        <w:t xml:space="preserve">The </w:t>
+      </w:r>
+      <w:r>
+        <w:rPr>
+          <w:rFonts w:ascii="Times New Roman" w:hAnsi="Times New Roman" w:cs="Times New Roman"/>
+          <w:sz w:val="24"/>
+          <w:szCs w:val="24"/>
+        </w:rPr>
+        <w:t>original</w:t>
+      </w:r>
+      <w:r>
+        <w:rPr>
+          <w:rFonts w:ascii="Times New Roman" w:hAnsi="Times New Roman" w:cs="Times New Roman"/>
+          <w:sz w:val="24"/>
+          <w:szCs w:val="24"/>
+        </w:rPr>
+        <w:t xml:space="preserve"> Kaggle dataset had been </w:t>
+      </w:r>
+      <w:r>
+        <w:rPr>
+          <w:rFonts w:ascii="Times New Roman" w:hAnsi="Times New Roman" w:cs="Times New Roman"/>
+          <w:sz w:val="24"/>
+          <w:szCs w:val="24"/>
+        </w:rPr>
+        <w:t>severely</w:t>
+      </w:r>
+      <w:r>
+        <w:rPr>
+          <w:rFonts w:ascii="Times New Roman" w:hAnsi="Times New Roman" w:cs="Times New Roman"/>
+          <w:sz w:val="24"/>
+          <w:szCs w:val="24"/>
+        </w:rPr>
+        <w:t xml:space="preserve"> unbalanced genres comedy and drama outnumbered many genres by t</w:t>
+      </w:r>
+      <w:r>
+        <w:rPr>
+          <w:rFonts w:ascii="Times New Roman" w:hAnsi="Times New Roman" w:cs="Times New Roman"/>
+          <w:sz w:val="24"/>
+          <w:szCs w:val="24"/>
+        </w:rPr>
+        <w:t xml:space="preserve">housands while genres such as sci-fi contained only a few hundred </w:t>
+      </w:r>
+      <w:proofErr w:type="gramStart"/>
+      <w:r>
+        <w:rPr>
+          <w:rFonts w:ascii="Times New Roman" w:hAnsi="Times New Roman" w:cs="Times New Roman"/>
+          <w:sz w:val="24"/>
+          <w:szCs w:val="24"/>
+        </w:rPr>
+        <w:t>( the</w:t>
+      </w:r>
+      <w:proofErr w:type="gramEnd"/>
+      <w:r>
+        <w:rPr>
+          <w:rFonts w:ascii="Times New Roman" w:hAnsi="Times New Roman" w:cs="Times New Roman"/>
+          <w:sz w:val="24"/>
+          <w:szCs w:val="24"/>
+        </w:rPr>
+        <w:t xml:space="preserve"> manner in which the genres labels were extracted as labels for the movie objects may have also affected this imbalance). Because of this, in an early test set sample, the model had sev</w:t>
+      </w:r>
+      <w:r>
+        <w:rPr>
+          <w:rFonts w:ascii="Times New Roman" w:hAnsi="Times New Roman" w:cs="Times New Roman"/>
+          <w:sz w:val="24"/>
+          <w:szCs w:val="24"/>
+        </w:rPr>
+        <w:t xml:space="preserve">erely over predicted for comedy </w:t>
+      </w:r>
+      <w:proofErr w:type="spellStart"/>
+      <w:proofErr w:type="gramStart"/>
+      <w:r>
+        <w:rPr>
+          <w:rFonts w:ascii="Times New Roman" w:hAnsi="Times New Roman" w:cs="Times New Roman"/>
+          <w:sz w:val="24"/>
+          <w:szCs w:val="24"/>
+        </w:rPr>
+        <w:t>an</w:t>
+      </w:r>
+      <w:proofErr w:type="spellEnd"/>
+      <w:proofErr w:type="gramEnd"/>
+      <w:r>
+        <w:rPr>
+          <w:rFonts w:ascii="Times New Roman" w:hAnsi="Times New Roman" w:cs="Times New Roman"/>
+          <w:sz w:val="24"/>
+          <w:szCs w:val="24"/>
+        </w:rPr>
+        <w:t xml:space="preserve"> drama (with only 165 movie objects however still displaying no variance)</w:t>
+      </w:r>
+    </w:p>
+    <w:p>
+      <w:pPr>
         <w:jc w:val="center"/>
         <w:rPr>
           <w:rFonts w:ascii="Times New Roman" w:hAnsi="Times New Roman" w:cs="Times New Roman"/>
-        </w:rPr>
-      </w:pPr>
-      <w:r>
-        <w:rPr>
-          <w:rFonts w:cs="Times New Roman" w:ascii="Times New Roman" w:hAnsi="Times New Roman"/>
+          <w:sz w:val="24"/>
+          <w:szCs w:val="24"/>
+        </w:rPr>
+      </w:pPr>
+      <w:r>
+        <w:rPr>
+          <w:rFonts w:ascii="Times New Roman" w:hAnsi="Times New Roman" w:cs="Times New Roman"/>
+          <w:noProof/>
+          <w:sz w:val="24"/>
+          <w:szCs w:val="24"/>
         </w:rPr>
         <w:drawing>
-          <wp:anchor behindDoc="0" distT="0" distB="0" distL="0" distR="0" simplePos="0" locked="0" layoutInCell="1" allowOverlap="1" relativeHeight="2">
+          <wp:anchor distT="0" distB="0" distL="0" distR="0" simplePos="0" relativeHeight="2" behindDoc="0" locked="0" layoutInCell="1" allowOverlap="1">
             <wp:simplePos x="0" y="0"/>
             <wp:positionH relativeFrom="column">
               <wp:align>center</wp:align>
@@ -375,7 +850,7 @@
             <wp:extent cx="2827655" cy="3769995"/>
             <wp:effectExtent l="0" t="0" r="0" b="0"/>
             <wp:wrapSquare wrapText="largest"/>
-            <wp:docPr id="1" name="Image1" descr=""/>
+            <wp:docPr id="1" name="Image1"/>
             <wp:cNvGraphicFramePr>
               <a:graphicFrameLocks xmlns:a="http://schemas.openxmlformats.org/drawingml/2006/main" noChangeAspect="1"/>
             </wp:cNvGraphicFramePr>
@@ -383,13 +858,13 @@
               <a:graphicData uri="http://schemas.openxmlformats.org/drawingml/2006/picture">
                 <pic:pic xmlns:pic="http://schemas.openxmlformats.org/drawingml/2006/picture">
                   <pic:nvPicPr>
-                    <pic:cNvPr id="1" name="Image1" descr=""/>
+                    <pic:cNvPr id="1" name="Image1"/>
                     <pic:cNvPicPr>
                       <a:picLocks noChangeAspect="1" noChangeArrowheads="1"/>
                     </pic:cNvPicPr>
                   </pic:nvPicPr>
                   <pic:blipFill>
-                    <a:blip r:embed="rId2"/>
+                    <a:blip r:embed="rId6"/>
                     <a:stretch>
                       <a:fillRect/>
                     </a:stretch>
@@ -412,21 +887,16 @@
     </w:p>
     <w:p>
       <w:pPr>
-        <w:pStyle w:val="Normal"/>
         <w:jc w:val="center"/>
         <w:rPr>
           <w:rFonts w:ascii="Times New Roman" w:hAnsi="Times New Roman" w:cs="Times New Roman"/>
-        </w:rPr>
-      </w:pPr>
-      <w:r>
-        <w:rPr>
-          <w:rFonts w:cs="Times New Roman" w:ascii="Times New Roman" w:hAnsi="Times New Roman"/>
-        </w:rPr>
-      </w:r>
-    </w:p>
-    <w:p>
-      <w:pPr>
-        <w:pStyle w:val="Normal"/>
+          <w:sz w:val="24"/>
+          <w:szCs w:val="24"/>
+        </w:rPr>
+      </w:pPr>
+    </w:p>
+    <w:p>
+      <w:pPr>
         <w:ind w:firstLine="720"/>
         <w:rPr>
           <w:rFonts w:ascii="Times New Roman" w:hAnsi="Times New Roman" w:cs="Times New Roman"/>
@@ -434,20 +904,9 @@
           <w:szCs w:val="24"/>
         </w:rPr>
       </w:pPr>
-      <w:r>
-        <w:rPr>
-          <w:rFonts w:cs="Times New Roman" w:ascii="Times New Roman" w:hAnsi="Times New Roman"/>
-          <w:sz w:val="24"/>
-          <w:szCs w:val="24"/>
-        </w:rPr>
-      </w:r>
-      <w:bookmarkStart w:id="0" w:name="_GoBack"/>
-      <w:bookmarkStart w:id="1" w:name="_GoBack"/>
-      <w:bookmarkEnd w:id="1"/>
-    </w:p>
-    <w:p>
-      <w:pPr>
-        <w:pStyle w:val="Normal"/>
+    </w:p>
+    <w:p>
+      <w:pPr>
         <w:ind w:firstLine="720"/>
         <w:rPr>
           <w:rFonts w:ascii="Times New Roman" w:hAnsi="Times New Roman" w:cs="Times New Roman"/>
@@ -455,17 +914,9 @@
           <w:szCs w:val="24"/>
         </w:rPr>
       </w:pPr>
-      <w:r>
-        <w:rPr>
-          <w:rFonts w:cs="Times New Roman" w:ascii="Times New Roman" w:hAnsi="Times New Roman"/>
-          <w:sz w:val="24"/>
-          <w:szCs w:val="24"/>
-        </w:rPr>
-      </w:r>
-    </w:p>
-    <w:p>
-      <w:pPr>
-        <w:pStyle w:val="Normal"/>
+    </w:p>
+    <w:p>
+      <w:pPr>
         <w:ind w:firstLine="720"/>
         <w:rPr>
           <w:rFonts w:ascii="Times New Roman" w:hAnsi="Times New Roman" w:cs="Times New Roman"/>
@@ -473,273 +924,752 @@
           <w:szCs w:val="24"/>
         </w:rPr>
       </w:pPr>
-      <w:r>
-        <w:rPr>
-          <w:rFonts w:cs="Times New Roman" w:ascii="Times New Roman" w:hAnsi="Times New Roman"/>
-          <w:sz w:val="24"/>
-          <w:szCs w:val="24"/>
-        </w:rPr>
-      </w:r>
-    </w:p>
-    <w:p>
-      <w:pPr>
-        <w:pStyle w:val="Normal"/>
-        <w:rPr/>
-      </w:pPr>
-      <w:r>
-        <w:rPr/>
-      </w:r>
-    </w:p>
-    <w:p>
-      <w:pPr>
-        <w:pStyle w:val="Normal"/>
-        <w:rPr/>
-      </w:pPr>
-      <w:r>
-        <w:rPr/>
-      </w:r>
-    </w:p>
-    <w:p>
-      <w:pPr>
-        <w:pStyle w:val="Normal"/>
-        <w:rPr/>
-      </w:pPr>
-      <w:r>
-        <w:rPr/>
-      </w:r>
-    </w:p>
-    <w:p>
-      <w:pPr>
-        <w:pStyle w:val="Normal"/>
-        <w:rPr/>
-      </w:pPr>
-      <w:r>
-        <w:rPr/>
-      </w:r>
-    </w:p>
-    <w:p>
-      <w:pPr>
-        <w:pStyle w:val="Normal"/>
-        <w:rPr/>
-      </w:pPr>
-      <w:r>
-        <w:rPr/>
-      </w:r>
-    </w:p>
-    <w:p>
-      <w:pPr>
-        <w:pStyle w:val="Normal"/>
-        <w:rPr/>
-      </w:pPr>
-      <w:r>
-        <w:rPr/>
-      </w:r>
-    </w:p>
-    <w:p>
-      <w:pPr>
-        <w:pStyle w:val="Normal"/>
-        <w:rPr/>
-      </w:pPr>
-      <w:r>
-        <w:rPr/>
+    </w:p>
+    <w:p>
+      <w:pPr>
+        <w:rPr>
+          <w:rFonts w:ascii="Times New Roman" w:hAnsi="Times New Roman" w:cs="Times New Roman"/>
+          <w:sz w:val="24"/>
+          <w:szCs w:val="24"/>
+        </w:rPr>
+      </w:pPr>
+    </w:p>
+    <w:p>
+      <w:pPr>
+        <w:rPr>
+          <w:rFonts w:ascii="Times New Roman" w:hAnsi="Times New Roman" w:cs="Times New Roman"/>
+          <w:sz w:val="24"/>
+          <w:szCs w:val="24"/>
+        </w:rPr>
+      </w:pPr>
+    </w:p>
+    <w:p>
+      <w:pPr>
+        <w:rPr>
+          <w:rFonts w:ascii="Times New Roman" w:hAnsi="Times New Roman" w:cs="Times New Roman"/>
+          <w:sz w:val="24"/>
+          <w:szCs w:val="24"/>
+        </w:rPr>
+      </w:pPr>
+    </w:p>
+    <w:p>
+      <w:pPr>
+        <w:rPr>
+          <w:rFonts w:ascii="Times New Roman" w:hAnsi="Times New Roman" w:cs="Times New Roman"/>
+          <w:sz w:val="24"/>
+          <w:szCs w:val="24"/>
+        </w:rPr>
+      </w:pPr>
+    </w:p>
+    <w:p>
+      <w:pPr>
+        <w:rPr>
+          <w:rFonts w:ascii="Times New Roman" w:hAnsi="Times New Roman" w:cs="Times New Roman"/>
+          <w:sz w:val="24"/>
+          <w:szCs w:val="24"/>
+        </w:rPr>
+      </w:pPr>
+    </w:p>
+    <w:p>
+      <w:pPr>
+        <w:rPr>
+          <w:rFonts w:ascii="Times New Roman" w:hAnsi="Times New Roman" w:cs="Times New Roman"/>
+          <w:sz w:val="24"/>
+          <w:szCs w:val="24"/>
+        </w:rPr>
+      </w:pPr>
+    </w:p>
+    <w:p>
+      <w:pPr>
+        <w:rPr>
+          <w:rFonts w:ascii="Times New Roman" w:hAnsi="Times New Roman" w:cs="Times New Roman"/>
+          <w:sz w:val="24"/>
+          <w:szCs w:val="24"/>
+        </w:rPr>
+      </w:pPr>
+      <w:r>
+        <w:rPr>
+          <w:rFonts w:ascii="Times New Roman" w:hAnsi="Times New Roman" w:cs="Times New Roman"/>
+          <w:sz w:val="24"/>
+          <w:szCs w:val="24"/>
+        </w:rPr>
         <w:tab/>
       </w:r>
     </w:p>
     <w:p>
       <w:pPr>
-        <w:pStyle w:val="Normal"/>
-        <w:rPr/>
-      </w:pPr>
-      <w:r>
-        <w:rPr/>
+        <w:rPr>
+          <w:rFonts w:ascii="Times New Roman" w:hAnsi="Times New Roman" w:cs="Times New Roman"/>
+          <w:sz w:val="24"/>
+          <w:szCs w:val="24"/>
+        </w:rPr>
+      </w:pPr>
+      <w:r>
+        <w:rPr>
+          <w:rFonts w:ascii="Times New Roman" w:hAnsi="Times New Roman" w:cs="Times New Roman"/>
+          <w:sz w:val="24"/>
+          <w:szCs w:val="24"/>
+        </w:rPr>
         <w:tab/>
       </w:r>
     </w:p>
     <w:p>
       <w:pPr>
-        <w:pStyle w:val="Normal"/>
-        <w:rPr/>
-      </w:pPr>
-      <w:r>
-        <w:rPr/>
+        <w:rPr>
+          <w:rFonts w:ascii="Times New Roman" w:hAnsi="Times New Roman" w:cs="Times New Roman"/>
+          <w:sz w:val="24"/>
+          <w:szCs w:val="24"/>
+        </w:rPr>
+      </w:pPr>
+      <w:r>
+        <w:rPr>
+          <w:rFonts w:ascii="Times New Roman" w:hAnsi="Times New Roman" w:cs="Times New Roman"/>
+          <w:sz w:val="24"/>
+          <w:szCs w:val="24"/>
+        </w:rPr>
         <w:tab/>
-        <w:t>The above image is sample run with for testing 165 movie objects using a decision tree and 20 estimators for bagging. The output displays the  predicted labels with an overwhelming majority (possibly all) are predicted as comedy or drama.</w:t>
-      </w:r>
-    </w:p>
-    <w:p>
-      <w:pPr>
-        <w:pStyle w:val="Normal"/>
-        <w:rPr/>
-      </w:pPr>
-      <w:r>
-        <w:rPr/>
+        <w:t xml:space="preserve">The above image is sample run with for testing 165 movie objects using a decision tree and 20 estimators for bagging. The output </w:t>
+      </w:r>
+      <w:r>
+        <w:rPr>
+          <w:rFonts w:ascii="Times New Roman" w:hAnsi="Times New Roman" w:cs="Times New Roman"/>
+          <w:sz w:val="24"/>
+          <w:szCs w:val="24"/>
+        </w:rPr>
+        <w:t xml:space="preserve">displays </w:t>
+      </w:r>
+      <w:proofErr w:type="gramStart"/>
+      <w:r>
+        <w:rPr>
+          <w:rFonts w:ascii="Times New Roman" w:hAnsi="Times New Roman" w:cs="Times New Roman"/>
+          <w:sz w:val="24"/>
+          <w:szCs w:val="24"/>
+        </w:rPr>
+        <w:t>the  predicted</w:t>
+      </w:r>
+      <w:proofErr w:type="gramEnd"/>
+      <w:r>
+        <w:rPr>
+          <w:rFonts w:ascii="Times New Roman" w:hAnsi="Times New Roman" w:cs="Times New Roman"/>
+          <w:sz w:val="24"/>
+          <w:szCs w:val="24"/>
+        </w:rPr>
+        <w:t xml:space="preserve"> labels with an overwhelming majority (possibly all) are predicted as comedy or drama.</w:t>
+      </w:r>
+    </w:p>
+    <w:p>
+      <w:pPr>
+        <w:rPr>
+          <w:rFonts w:ascii="Times New Roman" w:hAnsi="Times New Roman" w:cs="Times New Roman"/>
+          <w:sz w:val="24"/>
+          <w:szCs w:val="24"/>
+        </w:rPr>
+      </w:pPr>
+      <w:r>
+        <w:rPr>
+          <w:rFonts w:ascii="Times New Roman" w:hAnsi="Times New Roman" w:cs="Times New Roman"/>
+          <w:sz w:val="24"/>
+          <w:szCs w:val="24"/>
+        </w:rPr>
         <w:tab/>
-        <w:t>A new training set was created agregating movie instances for “webscrapper, finall traiing set count”</w:t>
-      </w:r>
-    </w:p>
-    <w:p>
-      <w:pPr>
-        <w:pStyle w:val="Normal"/>
-        <w:rPr>
-          <w:b/>
+        <w:t xml:space="preserve">A new training set was created </w:t>
+      </w:r>
+      <w:r>
+        <w:rPr>
+          <w:rFonts w:ascii="Times New Roman" w:hAnsi="Times New Roman" w:cs="Times New Roman"/>
+          <w:sz w:val="24"/>
+          <w:szCs w:val="24"/>
+        </w:rPr>
+        <w:t>aggregating</w:t>
+      </w:r>
+      <w:r>
+        <w:rPr>
+          <w:rFonts w:ascii="Times New Roman" w:hAnsi="Times New Roman" w:cs="Times New Roman"/>
+          <w:sz w:val="24"/>
+          <w:szCs w:val="24"/>
+        </w:rPr>
+        <w:t xml:space="preserve"> movie instances for “</w:t>
+      </w:r>
+      <w:r>
+        <w:rPr>
+          <w:rFonts w:ascii="Times New Roman" w:hAnsi="Times New Roman" w:cs="Times New Roman"/>
+          <w:sz w:val="24"/>
+          <w:szCs w:val="24"/>
+        </w:rPr>
+        <w:t>web scrapper</w:t>
+      </w:r>
+      <w:r>
+        <w:rPr>
+          <w:rFonts w:ascii="Times New Roman" w:hAnsi="Times New Roman" w:cs="Times New Roman"/>
+          <w:sz w:val="24"/>
+          <w:szCs w:val="24"/>
+        </w:rPr>
+        <w:t xml:space="preserve">, </w:t>
+      </w:r>
+      <w:r>
+        <w:rPr>
+          <w:rFonts w:ascii="Times New Roman" w:hAnsi="Times New Roman" w:cs="Times New Roman"/>
+          <w:sz w:val="24"/>
+          <w:szCs w:val="24"/>
+        </w:rPr>
+        <w:t>final</w:t>
+      </w:r>
+      <w:r>
+        <w:rPr>
+          <w:rFonts w:ascii="Times New Roman" w:hAnsi="Times New Roman" w:cs="Times New Roman"/>
+          <w:sz w:val="24"/>
+          <w:szCs w:val="24"/>
+        </w:rPr>
+        <w:t xml:space="preserve"> </w:t>
+      </w:r>
+      <w:r>
+        <w:rPr>
+          <w:rFonts w:ascii="Times New Roman" w:hAnsi="Times New Roman" w:cs="Times New Roman"/>
+          <w:sz w:val="24"/>
+          <w:szCs w:val="24"/>
+        </w:rPr>
+        <w:t>training</w:t>
+      </w:r>
+      <w:r>
+        <w:rPr>
+          <w:rFonts w:ascii="Times New Roman" w:hAnsi="Times New Roman" w:cs="Times New Roman"/>
+          <w:sz w:val="24"/>
+          <w:szCs w:val="24"/>
+        </w:rPr>
+        <w:t xml:space="preserve"> set count”</w:t>
+      </w:r>
+    </w:p>
+    <w:p>
+      <w:pPr>
+        <w:rPr>
+          <w:rFonts w:ascii="Times New Roman" w:hAnsi="Times New Roman" w:cs="Times New Roman"/>
           <w:b/>
           <w:bCs/>
+          <w:sz w:val="24"/>
+          <w:szCs w:val="24"/>
           <w:u w:val="single"/>
         </w:rPr>
       </w:pPr>
       <w:r>
         <w:rPr>
+          <w:rFonts w:ascii="Times New Roman" w:hAnsi="Times New Roman" w:cs="Times New Roman"/>
           <w:b/>
           <w:bCs/>
+          <w:sz w:val="24"/>
+          <w:szCs w:val="24"/>
           <w:u w:val="single"/>
         </w:rPr>
+        <w:lastRenderedPageBreak/>
         <w:t>Web Scrapper</w:t>
       </w:r>
     </w:p>
     <w:p>
       <w:pPr>
-        <w:pStyle w:val="Normal"/>
-        <w:rPr>
-          <w:b w:val="false"/>
-          <w:b w:val="false"/>
-          <w:bCs w:val="false"/>
-          <w:u w:val="none"/>
-        </w:rPr>
-      </w:pPr>
-      <w:r>
-        <w:rPr>
-          <w:b w:val="false"/>
-          <w:bCs w:val="false"/>
-          <w:u w:val="none"/>
+        <w:rPr>
+          <w:rFonts w:ascii="Times New Roman" w:hAnsi="Times New Roman" w:cs="Times New Roman"/>
+          <w:sz w:val="24"/>
+          <w:szCs w:val="24"/>
+        </w:rPr>
+      </w:pPr>
+      <w:r>
+        <w:rPr>
+          <w:rFonts w:ascii="Times New Roman" w:hAnsi="Times New Roman" w:cs="Times New Roman"/>
+          <w:sz w:val="24"/>
+          <w:szCs w:val="24"/>
         </w:rPr>
         <w:tab/>
-        <w:t xml:space="preserve">The implementation of the web scrapper involved utilizing the BeautifulSoup library, which was used for parsing a requested webpage in HTML format. Movieweb.com was chosen to be scrapped due to the arrangement of movies on this site. Particularly, Movieweb displayed movies in a list arrangement with the relevant data needed for this project, such as title, plot, and genre, when viewed by year. </w:t>
-      </w:r>
-    </w:p>
-    <w:p>
-      <w:pPr>
-        <w:pStyle w:val="Normal"/>
-        <w:rPr/>
-      </w:pPr>
-      <w:r>
-        <w:rPr/>
-      </w:r>
-    </w:p>
-    <w:p>
-      <w:pPr>
-        <w:pStyle w:val="Normal"/>
-        <w:rPr/>
-      </w:pPr>
-      <w:r>
-        <w:rPr/>
+        <w:t>The implementation of the web</w:t>
+      </w:r>
+      <w:r>
+        <w:rPr>
+          <w:rFonts w:ascii="Times New Roman" w:hAnsi="Times New Roman" w:cs="Times New Roman"/>
+          <w:sz w:val="24"/>
+          <w:szCs w:val="24"/>
+        </w:rPr>
+        <w:t xml:space="preserve"> scrapper involved utilizing the </w:t>
+      </w:r>
+      <w:proofErr w:type="spellStart"/>
+      <w:r>
+        <w:rPr>
+          <w:rFonts w:ascii="Times New Roman" w:hAnsi="Times New Roman" w:cs="Times New Roman"/>
+          <w:sz w:val="24"/>
+          <w:szCs w:val="24"/>
+        </w:rPr>
+        <w:t>BeautifulSoup</w:t>
+      </w:r>
+      <w:proofErr w:type="spellEnd"/>
+      <w:r>
+        <w:rPr>
+          <w:rFonts w:ascii="Times New Roman" w:hAnsi="Times New Roman" w:cs="Times New Roman"/>
+          <w:sz w:val="24"/>
+          <w:szCs w:val="24"/>
+        </w:rPr>
+        <w:t xml:space="preserve"> library, which was used for parsing a requested webpage in HTML format. Movieweb.com was chosen to be scrapped due to the arrangement of movies on this site. Particularly, </w:t>
+      </w:r>
+      <w:proofErr w:type="spellStart"/>
+      <w:r>
+        <w:rPr>
+          <w:rFonts w:ascii="Times New Roman" w:hAnsi="Times New Roman" w:cs="Times New Roman"/>
+          <w:sz w:val="24"/>
+          <w:szCs w:val="24"/>
+        </w:rPr>
+        <w:t>Movieweb</w:t>
+      </w:r>
+      <w:proofErr w:type="spellEnd"/>
+      <w:r>
+        <w:rPr>
+          <w:rFonts w:ascii="Times New Roman" w:hAnsi="Times New Roman" w:cs="Times New Roman"/>
+          <w:sz w:val="24"/>
+          <w:szCs w:val="24"/>
+        </w:rPr>
+        <w:t xml:space="preserve"> displayed movies in a list a</w:t>
+      </w:r>
+      <w:r>
+        <w:rPr>
+          <w:rFonts w:ascii="Times New Roman" w:hAnsi="Times New Roman" w:cs="Times New Roman"/>
+          <w:sz w:val="24"/>
+          <w:szCs w:val="24"/>
+        </w:rPr>
+        <w:t xml:space="preserve">rrangement with the relevant data needed for this project, such as title, plot, and genre, when viewed by year. </w:t>
+      </w:r>
+    </w:p>
+    <w:p>
+      <w:pPr>
+        <w:rPr>
+          <w:rFonts w:ascii="Times New Roman" w:hAnsi="Times New Roman" w:cs="Times New Roman"/>
+          <w:sz w:val="24"/>
+          <w:szCs w:val="24"/>
+        </w:rPr>
+      </w:pPr>
+    </w:p>
+    <w:p>
+      <w:pPr>
+        <w:rPr>
+          <w:rFonts w:ascii="Times New Roman" w:hAnsi="Times New Roman" w:cs="Times New Roman"/>
+          <w:sz w:val="24"/>
+          <w:szCs w:val="24"/>
+        </w:rPr>
+      </w:pPr>
+      <w:r>
+        <w:rPr>
+          <w:rFonts w:ascii="Times New Roman" w:hAnsi="Times New Roman" w:cs="Times New Roman"/>
+          <w:sz w:val="24"/>
+          <w:szCs w:val="24"/>
+        </w:rPr>
         <w:t>T</w:t>
+      </w:r>
+      <w:bookmarkStart w:id="0" w:name="_GoBack"/>
+      <w:bookmarkEnd w:id="0"/>
+      <w:r>
+        <w:rPr>
+          <w:rFonts w:ascii="Times New Roman" w:hAnsi="Times New Roman" w:cs="Times New Roman"/>
+          <w:sz w:val="24"/>
+          <w:szCs w:val="24"/>
+        </w:rPr>
+        <w:t xml:space="preserve">he web scrapper that was implemented will iterate through every page of results for each year that is specified. On the first iteration for a </w:t>
+      </w:r>
+      <w:proofErr w:type="gramStart"/>
+      <w:r>
+        <w:rPr>
+          <w:rFonts w:ascii="Times New Roman" w:hAnsi="Times New Roman" w:cs="Times New Roman"/>
+          <w:sz w:val="24"/>
+          <w:szCs w:val="24"/>
+        </w:rPr>
+        <w:t>particular year</w:t>
+      </w:r>
+      <w:proofErr w:type="gramEnd"/>
+      <w:r>
+        <w:rPr>
+          <w:rFonts w:ascii="Times New Roman" w:hAnsi="Times New Roman" w:cs="Times New Roman"/>
+          <w:sz w:val="24"/>
+          <w:szCs w:val="24"/>
+        </w:rPr>
+        <w:t>, the pagination links will be parsed to get the last page of results for that year. This was requi</w:t>
+      </w:r>
+      <w:r>
+        <w:rPr>
+          <w:rFonts w:ascii="Times New Roman" w:hAnsi="Times New Roman" w:cs="Times New Roman"/>
+          <w:sz w:val="24"/>
+          <w:szCs w:val="24"/>
+        </w:rPr>
+        <w:t xml:space="preserve">red for the web scrapper because </w:t>
+      </w:r>
+      <w:proofErr w:type="spellStart"/>
+      <w:r>
+        <w:rPr>
+          <w:rFonts w:ascii="Times New Roman" w:hAnsi="Times New Roman" w:cs="Times New Roman"/>
+          <w:sz w:val="24"/>
+          <w:szCs w:val="24"/>
+        </w:rPr>
+        <w:t>Movieweb</w:t>
+      </w:r>
+      <w:proofErr w:type="spellEnd"/>
+      <w:r>
+        <w:rPr>
+          <w:rFonts w:ascii="Times New Roman" w:hAnsi="Times New Roman" w:cs="Times New Roman"/>
+          <w:sz w:val="24"/>
+          <w:szCs w:val="24"/>
+        </w:rPr>
+        <w:t xml:space="preserve"> will not return a 404 HTML Error for a URL that is specified with a page that does not exist; </w:t>
+      </w:r>
+      <w:proofErr w:type="spellStart"/>
+      <w:r>
+        <w:rPr>
+          <w:rFonts w:ascii="Times New Roman" w:hAnsi="Times New Roman" w:cs="Times New Roman"/>
+          <w:sz w:val="24"/>
+          <w:szCs w:val="24"/>
+        </w:rPr>
+        <w:t>Movieweb</w:t>
+      </w:r>
+      <w:proofErr w:type="spellEnd"/>
+      <w:r>
+        <w:rPr>
+          <w:rFonts w:ascii="Times New Roman" w:hAnsi="Times New Roman" w:cs="Times New Roman"/>
+          <w:sz w:val="24"/>
+          <w:szCs w:val="24"/>
+        </w:rPr>
+        <w:t xml:space="preserve"> will simply return the last page in that year’s results. </w:t>
+      </w:r>
+    </w:p>
+    <w:p>
+      <w:pPr>
+        <w:rPr>
+          <w:rFonts w:ascii="Times New Roman" w:hAnsi="Times New Roman" w:cs="Times New Roman"/>
+          <w:sz w:val="24"/>
+          <w:szCs w:val="24"/>
+        </w:rPr>
+      </w:pPr>
+    </w:p>
+    <w:p>
+      <w:pPr>
+        <w:rPr>
+          <w:rFonts w:ascii="Times New Roman" w:hAnsi="Times New Roman" w:cs="Times New Roman"/>
+          <w:sz w:val="24"/>
+          <w:szCs w:val="24"/>
+        </w:rPr>
+      </w:pPr>
+      <w:r>
+        <w:rPr>
+          <w:rFonts w:ascii="Times New Roman" w:hAnsi="Times New Roman" w:cs="Times New Roman"/>
+          <w:sz w:val="24"/>
+          <w:szCs w:val="24"/>
+        </w:rPr>
         <w:tab/>
-        <w:t xml:space="preserve">he web scrapper that was implemented will iterate through every page of results for each year that is specified. On the first iteration for a particular year, the pagination links will be parsed to get the last page of results for that year. This was required for the web scrapper because Movieweb will not return a 404 HTML Error for a URL that is specified with a page that does not exist; Movieweb will simply return the last page in that year’s results. </w:t>
-      </w:r>
-    </w:p>
-    <w:p>
-      <w:pPr>
-        <w:pStyle w:val="Normal"/>
-        <w:rPr/>
-      </w:pPr>
-      <w:r>
-        <w:rPr/>
-      </w:r>
-    </w:p>
-    <w:p>
-      <w:pPr>
-        <w:pStyle w:val="Normal"/>
-        <w:rPr/>
-      </w:pPr>
-      <w:r>
-        <w:rPr/>
+        <w:t>For example, there are only 19 result pages for the</w:t>
+      </w:r>
+      <w:r>
+        <w:rPr>
+          <w:rFonts w:ascii="Times New Roman" w:hAnsi="Times New Roman" w:cs="Times New Roman"/>
+          <w:sz w:val="24"/>
+          <w:szCs w:val="24"/>
+        </w:rPr>
+        <w:t xml:space="preserve"> year 2019. If a GET request is sent to the </w:t>
+      </w:r>
+      <w:proofErr w:type="spellStart"/>
+      <w:r>
+        <w:rPr>
+          <w:rFonts w:ascii="Times New Roman" w:hAnsi="Times New Roman" w:cs="Times New Roman"/>
+          <w:sz w:val="24"/>
+          <w:szCs w:val="24"/>
+        </w:rPr>
+        <w:t>Movieweb</w:t>
+      </w:r>
+      <w:proofErr w:type="spellEnd"/>
+      <w:r>
+        <w:rPr>
+          <w:rFonts w:ascii="Times New Roman" w:hAnsi="Times New Roman" w:cs="Times New Roman"/>
+          <w:sz w:val="24"/>
+          <w:szCs w:val="24"/>
+        </w:rPr>
+        <w:t xml:space="preserve"> server with the year 2019 and page 58, </w:t>
+      </w:r>
+      <w:proofErr w:type="spellStart"/>
+      <w:r>
+        <w:rPr>
+          <w:rFonts w:ascii="Times New Roman" w:hAnsi="Times New Roman" w:cs="Times New Roman"/>
+          <w:sz w:val="24"/>
+          <w:szCs w:val="24"/>
+        </w:rPr>
+        <w:t>Movieweb</w:t>
+      </w:r>
+      <w:proofErr w:type="spellEnd"/>
+      <w:r>
+        <w:rPr>
+          <w:rFonts w:ascii="Times New Roman" w:hAnsi="Times New Roman" w:cs="Times New Roman"/>
+          <w:sz w:val="24"/>
+          <w:szCs w:val="24"/>
+        </w:rPr>
+        <w:t xml:space="preserve"> will return page 19. </w:t>
+      </w:r>
+    </w:p>
+    <w:p>
+      <w:pPr>
+        <w:rPr>
+          <w:rFonts w:ascii="Times New Roman" w:hAnsi="Times New Roman" w:cs="Times New Roman"/>
+          <w:sz w:val="24"/>
+          <w:szCs w:val="24"/>
+        </w:rPr>
+      </w:pPr>
+    </w:p>
+    <w:p>
+      <w:pPr>
+        <w:rPr>
+          <w:rFonts w:ascii="Times New Roman" w:hAnsi="Times New Roman" w:cs="Times New Roman"/>
+          <w:sz w:val="24"/>
+          <w:szCs w:val="24"/>
+        </w:rPr>
+      </w:pPr>
+      <w:r>
+        <w:rPr>
+          <w:rFonts w:ascii="Times New Roman" w:hAnsi="Times New Roman" w:cs="Times New Roman"/>
+          <w:sz w:val="24"/>
+          <w:szCs w:val="24"/>
+        </w:rPr>
         <w:tab/>
-        <w:t xml:space="preserve">For example, there are only 19 result pages for the year 2019. If a GET request is sent to the Movieweb server with the year 2019 and page 58, Movieweb will return page 19. </w:t>
-      </w:r>
-    </w:p>
-    <w:p>
-      <w:pPr>
-        <w:pStyle w:val="Normal"/>
-        <w:rPr/>
-      </w:pPr>
-      <w:r>
-        <w:rPr/>
-      </w:r>
-    </w:p>
-    <w:p>
-      <w:pPr>
-        <w:pStyle w:val="Normal"/>
-        <w:rPr/>
-      </w:pPr>
-      <w:r>
-        <w:rPr/>
+        <w:t xml:space="preserve">Initially, the web scrapper was implemented in a way that wrote all the results for a </w:t>
+      </w:r>
+      <w:proofErr w:type="gramStart"/>
+      <w:r>
+        <w:rPr>
+          <w:rFonts w:ascii="Times New Roman" w:hAnsi="Times New Roman" w:cs="Times New Roman"/>
+          <w:sz w:val="24"/>
+          <w:szCs w:val="24"/>
+        </w:rPr>
+        <w:t>particular year</w:t>
+      </w:r>
+      <w:proofErr w:type="gramEnd"/>
+      <w:r>
+        <w:rPr>
+          <w:rFonts w:ascii="Times New Roman" w:hAnsi="Times New Roman" w:cs="Times New Roman"/>
+          <w:sz w:val="24"/>
+          <w:szCs w:val="24"/>
+        </w:rPr>
+        <w:t xml:space="preserve"> to a .csv file after the last</w:t>
+      </w:r>
+      <w:r>
+        <w:rPr>
+          <w:rFonts w:ascii="Times New Roman" w:hAnsi="Times New Roman" w:cs="Times New Roman"/>
+          <w:sz w:val="24"/>
+          <w:szCs w:val="24"/>
+        </w:rPr>
+        <w:t xml:space="preserve"> page of the results page for that year was parsed. However, since </w:t>
+      </w:r>
+      <w:proofErr w:type="spellStart"/>
+      <w:r>
+        <w:rPr>
+          <w:rFonts w:ascii="Times New Roman" w:hAnsi="Times New Roman" w:cs="Times New Roman"/>
+          <w:sz w:val="24"/>
+          <w:szCs w:val="24"/>
+        </w:rPr>
+        <w:t>Movieweb</w:t>
+      </w:r>
+      <w:proofErr w:type="spellEnd"/>
+      <w:r>
+        <w:rPr>
+          <w:rFonts w:ascii="Times New Roman" w:hAnsi="Times New Roman" w:cs="Times New Roman"/>
+          <w:sz w:val="24"/>
+          <w:szCs w:val="24"/>
+        </w:rPr>
+        <w:t xml:space="preserve"> is structured in the manner described above, the pagination link for the last page would have to be stored for comparison </w:t>
+      </w:r>
+      <w:proofErr w:type="gramStart"/>
+      <w:r>
+        <w:rPr>
+          <w:rFonts w:ascii="Times New Roman" w:hAnsi="Times New Roman" w:cs="Times New Roman"/>
+          <w:sz w:val="24"/>
+          <w:szCs w:val="24"/>
+        </w:rPr>
+        <w:t>as a way to</w:t>
+      </w:r>
+      <w:proofErr w:type="gramEnd"/>
+      <w:r>
+        <w:rPr>
+          <w:rFonts w:ascii="Times New Roman" w:hAnsi="Times New Roman" w:cs="Times New Roman"/>
+          <w:sz w:val="24"/>
+          <w:szCs w:val="24"/>
+        </w:rPr>
+        <w:t xml:space="preserve"> exit the iteration and write to .csv. Otherwis</w:t>
+      </w:r>
+      <w:r>
+        <w:rPr>
+          <w:rFonts w:ascii="Times New Roman" w:hAnsi="Times New Roman" w:cs="Times New Roman"/>
+          <w:sz w:val="24"/>
+          <w:szCs w:val="24"/>
+        </w:rPr>
+        <w:t xml:space="preserve">e, the last page would be appended forever with many duplicate entries. </w:t>
+      </w:r>
+    </w:p>
+    <w:p>
+      <w:pPr>
+        <w:rPr>
+          <w:rFonts w:ascii="Times New Roman" w:hAnsi="Times New Roman" w:cs="Times New Roman"/>
+          <w:sz w:val="24"/>
+          <w:szCs w:val="24"/>
+        </w:rPr>
+      </w:pPr>
+    </w:p>
+    <w:p>
+      <w:pPr>
+        <w:rPr>
+          <w:rFonts w:ascii="Times New Roman" w:hAnsi="Times New Roman" w:cs="Times New Roman"/>
+          <w:sz w:val="24"/>
+          <w:szCs w:val="24"/>
+        </w:rPr>
+      </w:pPr>
+      <w:r>
+        <w:rPr>
+          <w:rFonts w:ascii="Times New Roman" w:hAnsi="Times New Roman" w:cs="Times New Roman"/>
+          <w:sz w:val="24"/>
+          <w:szCs w:val="24"/>
+        </w:rPr>
         <w:tab/>
-        <w:t xml:space="preserve">Initially, the web scrapper was implemented in a way that wrote all the results for a particular year to a .csv file after the last page of the results page for that year was parsed. However, since Movieweb is structured in the manner described above, the pagination link for the last page would have to be stored for comparison as a way to exit the iteration and write to .csv. Otherwise, the last page would be appended forever with many duplicate entries. </w:t>
-      </w:r>
-    </w:p>
-    <w:p>
-      <w:pPr>
-        <w:pStyle w:val="Normal"/>
-        <w:rPr/>
-      </w:pPr>
-      <w:r>
-        <w:rPr/>
-      </w:r>
-    </w:p>
-    <w:p>
-      <w:pPr>
-        <w:pStyle w:val="Normal"/>
-        <w:rPr>
-          <w:b w:val="false"/>
-          <w:b w:val="false"/>
-          <w:bCs w:val="false"/>
-          <w:u w:val="none"/>
-        </w:rPr>
-      </w:pPr>
-      <w:r>
-        <w:rPr>
-          <w:b w:val="false"/>
-          <w:bCs w:val="false"/>
-          <w:u w:val="none"/>
-        </w:rPr>
+        <w:t xml:space="preserve">The web scrapper would send a GET request to the </w:t>
+      </w:r>
+      <w:proofErr w:type="spellStart"/>
+      <w:r>
+        <w:rPr>
+          <w:rFonts w:ascii="Times New Roman" w:hAnsi="Times New Roman" w:cs="Times New Roman"/>
+          <w:sz w:val="24"/>
+          <w:szCs w:val="24"/>
+        </w:rPr>
+        <w:t>Movieweb</w:t>
+      </w:r>
+      <w:proofErr w:type="spellEnd"/>
+      <w:r>
+        <w:rPr>
+          <w:rFonts w:ascii="Times New Roman" w:hAnsi="Times New Roman" w:cs="Times New Roman"/>
+          <w:sz w:val="24"/>
+          <w:szCs w:val="24"/>
+        </w:rPr>
+        <w:t xml:space="preserve"> server with a properly formatted URL based on the page iteration that was going to be parsed. The </w:t>
+      </w:r>
+      <w:proofErr w:type="spellStart"/>
+      <w:r>
+        <w:rPr>
+          <w:rFonts w:ascii="Times New Roman" w:hAnsi="Times New Roman" w:cs="Times New Roman"/>
+          <w:sz w:val="24"/>
+          <w:szCs w:val="24"/>
+        </w:rPr>
+        <w:t>BeautifulSoup</w:t>
+      </w:r>
+      <w:proofErr w:type="spellEnd"/>
+      <w:r>
+        <w:rPr>
+          <w:rFonts w:ascii="Times New Roman" w:hAnsi="Times New Roman" w:cs="Times New Roman"/>
+          <w:sz w:val="24"/>
+          <w:szCs w:val="24"/>
+        </w:rPr>
+        <w:t xml:space="preserve"> </w:t>
+      </w:r>
+      <w:proofErr w:type="spellStart"/>
+      <w:proofErr w:type="gramStart"/>
+      <w:r>
+        <w:rPr>
+          <w:rFonts w:ascii="Times New Roman" w:hAnsi="Times New Roman" w:cs="Times New Roman"/>
+          <w:sz w:val="24"/>
+          <w:szCs w:val="24"/>
+        </w:rPr>
+        <w:t>html.parser</w:t>
+      </w:r>
+      <w:proofErr w:type="spellEnd"/>
+      <w:proofErr w:type="gramEnd"/>
+      <w:r>
+        <w:rPr>
+          <w:rFonts w:ascii="Times New Roman" w:hAnsi="Times New Roman" w:cs="Times New Roman"/>
+          <w:sz w:val="24"/>
+          <w:szCs w:val="24"/>
+        </w:rPr>
+        <w:t xml:space="preserve"> was then used to extract the a list of movies that were listed on that HTML page. On a ‘full’ page, there would be a list of twenty movies. This list would then be iterated through to extract the title, plot, and genre for each movie. If the genre for eac</w:t>
+      </w:r>
+      <w:r>
+        <w:rPr>
+          <w:rFonts w:ascii="Times New Roman" w:hAnsi="Times New Roman" w:cs="Times New Roman"/>
+          <w:sz w:val="24"/>
+          <w:szCs w:val="24"/>
+        </w:rPr>
+        <w:t xml:space="preserve">h movie matched one of the genres that our project was classifying for and if the genre was present and if the plot for the movie contained more than 127 characters, the movie would be stored in a pandas </w:t>
+      </w:r>
+      <w:proofErr w:type="spellStart"/>
+      <w:r>
+        <w:rPr>
+          <w:rFonts w:ascii="Times New Roman" w:hAnsi="Times New Roman" w:cs="Times New Roman"/>
+          <w:sz w:val="24"/>
+          <w:szCs w:val="24"/>
+        </w:rPr>
+        <w:t>DataFrame</w:t>
+      </w:r>
+      <w:proofErr w:type="spellEnd"/>
+      <w:r>
+        <w:rPr>
+          <w:rFonts w:ascii="Times New Roman" w:hAnsi="Times New Roman" w:cs="Times New Roman"/>
+          <w:sz w:val="24"/>
+          <w:szCs w:val="24"/>
+        </w:rPr>
+        <w:t xml:space="preserve"> along with all the other relevant informat</w:t>
+      </w:r>
+      <w:r>
+        <w:rPr>
+          <w:rFonts w:ascii="Times New Roman" w:hAnsi="Times New Roman" w:cs="Times New Roman"/>
+          <w:sz w:val="24"/>
+          <w:szCs w:val="24"/>
+        </w:rPr>
+        <w:t>ion. However, if the genre did not match or if the genre was not present or if the plot was too short for analysis, the movie would be discarded. For the purposes of this project, the years 1910 to 2020 were scrapped for supplementing the training set. Any</w:t>
+      </w:r>
+      <w:r>
+        <w:rPr>
+          <w:rFonts w:ascii="Times New Roman" w:hAnsi="Times New Roman" w:cs="Times New Roman"/>
+          <w:sz w:val="24"/>
+          <w:szCs w:val="24"/>
+        </w:rPr>
+        <w:t xml:space="preserve"> duplicate entries were removed in a separate script that aggregated the scrapper data with the previous training data from Kaggle. Any remaining entries that were not used for the training set wer</w:t>
+      </w:r>
+      <w:bookmarkStart w:id="1" w:name="_GoBack1"/>
+      <w:bookmarkEnd w:id="1"/>
+      <w:r>
+        <w:rPr>
+          <w:rFonts w:ascii="Times New Roman" w:hAnsi="Times New Roman" w:cs="Times New Roman"/>
+          <w:sz w:val="24"/>
+          <w:szCs w:val="24"/>
+        </w:rPr>
+        <w:t xml:space="preserve">e used for the test set. </w:t>
+      </w:r>
+    </w:p>
+    <w:p>
+      <w:pPr>
+        <w:rPr>
+          <w:rFonts w:ascii="Times New Roman" w:hAnsi="Times New Roman" w:cs="Times New Roman"/>
+          <w:sz w:val="24"/>
+          <w:szCs w:val="24"/>
+        </w:rPr>
+      </w:pPr>
+      <w:r>
+        <w:rPr>
+          <w:rFonts w:ascii="Times New Roman" w:hAnsi="Times New Roman" w:cs="Times New Roman"/>
+          <w:sz w:val="24"/>
+          <w:szCs w:val="24"/>
+        </w:rPr>
+        <w:lastRenderedPageBreak/>
         <w:tab/>
-        <w:t>The web scrapper would send a GET request to the Movieweb server with a properly formatted URL based on the page iteration that was going to be parsed. The BeautifulSoup html.parser was then used to extract the a list of movies that were listed on that HTML page. On a ‘full’ page, there would be a list of twenty movies. This list would then be iterated through to extract the title, plot, and genre for each movie. If the genre for each movie matched one of the genres that our project was classifying for and if the genre was present and if the plot for the movie contained more than 127 characters, the movie would be stored in a pandas DataFrame along with all the other relevant information. However, if the genre did not match or if the genre was not present or if the plot was too short for analysis, the movie would be discarded. For the purposes of this project, the years 1910 to 2020 were scrapped for supplementing the training set. Any duplicate entries were removed in a separate script that aggregated the scrapper data with the previous training data from Kaggle. Any remaining entries that were not used for the training set wer</w:t>
-      </w:r>
-      <w:bookmarkStart w:id="2" w:name="_GoBack1"/>
-      <w:bookmarkEnd w:id="2"/>
-      <w:r>
-        <w:rPr>
-          <w:b w:val="false"/>
-          <w:bCs w:val="false"/>
-          <w:u w:val="none"/>
-        </w:rPr>
-        <w:t xml:space="preserve">e used for the test set. </w:t>
-      </w:r>
-    </w:p>
-    <w:p>
-      <w:pPr>
-        <w:pStyle w:val="Normal"/>
-        <w:rPr/>
-      </w:pPr>
-      <w:r>
-        <w:rPr/>
-        <w:tab/>
-      </w:r>
-    </w:p>
-    <w:p>
-      <w:pPr>
-        <w:pStyle w:val="Normal"/>
-        <w:rPr>
-          <w:b/>
+      </w:r>
+    </w:p>
+    <w:p>
+      <w:pPr>
+        <w:rPr>
+          <w:rFonts w:ascii="Times New Roman" w:hAnsi="Times New Roman" w:cs="Times New Roman"/>
           <w:b/>
           <w:bCs/>
+          <w:sz w:val="24"/>
+          <w:szCs w:val="24"/>
           <w:u w:val="single"/>
         </w:rPr>
       </w:pPr>
       <w:r>
         <w:rPr>
+          <w:rFonts w:ascii="Times New Roman" w:hAnsi="Times New Roman" w:cs="Times New Roman"/>
           <w:b/>
           <w:bCs/>
+          <w:sz w:val="24"/>
+          <w:szCs w:val="24"/>
           <w:u w:val="single"/>
         </w:rPr>
         <w:t>Chosen Models/Ensemble Methods</w:t>
@@ -747,39 +1677,77 @@
     </w:p>
     <w:p>
       <w:pPr>
-        <w:pStyle w:val="Normal"/>
-        <w:rPr>
-          <w:b w:val="false"/>
-          <w:b w:val="false"/>
-          <w:bCs w:val="false"/>
-          <w:u w:val="none"/>
-        </w:rPr>
-      </w:pPr>
-      <w:r>
-        <w:rPr>
-          <w:b w:val="false"/>
-          <w:bCs w:val="false"/>
-          <w:u w:val="none"/>
+        <w:rPr>
+          <w:rFonts w:ascii="Times New Roman" w:hAnsi="Times New Roman" w:cs="Times New Roman"/>
+          <w:sz w:val="24"/>
+          <w:szCs w:val="24"/>
+        </w:rPr>
+      </w:pPr>
+      <w:r>
+        <w:rPr>
+          <w:rFonts w:ascii="Times New Roman" w:hAnsi="Times New Roman" w:cs="Times New Roman"/>
+          <w:sz w:val="24"/>
+          <w:szCs w:val="24"/>
         </w:rPr>
         <w:tab/>
-        <w:t>The models chosen all followed a supervised leaning approach. An attempt to use k-means was used however, being able to extract class labels from the clusters had shown to be more troublesome than applying other models. A multi layer perceptron was implemented however, the runtime required to recieve any results.</w:t>
-      </w:r>
-    </w:p>
-    <w:p>
-      <w:pPr>
-        <w:pStyle w:val="Normal"/>
-        <w:rPr>
-          <w:b w:val="false"/>
-          <w:b w:val="false"/>
-          <w:bCs w:val="false"/>
-          <w:u w:val="none"/>
-        </w:rPr>
-      </w:pPr>
-      <w:r>
-        <w:rPr>
-          <w:b w:val="false"/>
-          <w:bCs w:val="false"/>
-          <w:u w:val="none"/>
+        <w:t xml:space="preserve">The models chosen all followed a supervised leaning approach. An attempt to use k-means was used however, being able to extract class labels from the clusters had shown to be more troublesome than applying other models. A </w:t>
+      </w:r>
+      <w:proofErr w:type="spellStart"/>
+      <w:r>
+        <w:rPr>
+          <w:rFonts w:ascii="Times New Roman" w:hAnsi="Times New Roman" w:cs="Times New Roman"/>
+          <w:sz w:val="24"/>
+          <w:szCs w:val="24"/>
+        </w:rPr>
+        <w:t>multi layer</w:t>
+      </w:r>
+      <w:proofErr w:type="spellEnd"/>
+      <w:r>
+        <w:rPr>
+          <w:rFonts w:ascii="Times New Roman" w:hAnsi="Times New Roman" w:cs="Times New Roman"/>
+          <w:sz w:val="24"/>
+          <w:szCs w:val="24"/>
+        </w:rPr>
+        <w:t xml:space="preserve"> perceptron was implem</w:t>
+      </w:r>
+      <w:r>
+        <w:rPr>
+          <w:rFonts w:ascii="Times New Roman" w:hAnsi="Times New Roman" w:cs="Times New Roman"/>
+          <w:sz w:val="24"/>
+          <w:szCs w:val="24"/>
+        </w:rPr>
+        <w:t xml:space="preserve">ented however, the runtime required to </w:t>
+      </w:r>
+      <w:r>
+        <w:rPr>
+          <w:rFonts w:ascii="Times New Roman" w:hAnsi="Times New Roman" w:cs="Times New Roman"/>
+          <w:sz w:val="24"/>
+          <w:szCs w:val="24"/>
+        </w:rPr>
+        <w:t>receive</w:t>
+      </w:r>
+      <w:r>
+        <w:rPr>
+          <w:rFonts w:ascii="Times New Roman" w:hAnsi="Times New Roman" w:cs="Times New Roman"/>
+          <w:sz w:val="24"/>
+          <w:szCs w:val="24"/>
+        </w:rPr>
+        <w:t xml:space="preserve"> any results.</w:t>
+      </w:r>
+    </w:p>
+    <w:p>
+      <w:pPr>
+        <w:rPr>
+          <w:rFonts w:ascii="Times New Roman" w:hAnsi="Times New Roman" w:cs="Times New Roman"/>
+          <w:sz w:val="24"/>
+          <w:szCs w:val="24"/>
+        </w:rPr>
+      </w:pPr>
+      <w:r>
+        <w:rPr>
+          <w:rFonts w:ascii="Times New Roman" w:hAnsi="Times New Roman" w:cs="Times New Roman"/>
+          <w:sz w:val="24"/>
+          <w:szCs w:val="24"/>
         </w:rPr>
         <w:tab/>
         <w:t xml:space="preserve">Final testing was performed mainly with K – Nearest Neighbor and Decision Tree with some combination of boosting or bagging.  </w:t>
@@ -787,19 +1755,23 @@
     </w:p>
     <w:p>
       <w:pPr>
-        <w:pStyle w:val="Normal"/>
         <w:jc w:val="center"/>
         <w:rPr>
-          <w:b/>
+          <w:rFonts w:ascii="Times New Roman" w:hAnsi="Times New Roman" w:cs="Times New Roman"/>
           <w:b/>
           <w:bCs/>
+          <w:sz w:val="24"/>
+          <w:szCs w:val="24"/>
           <w:u w:val="single"/>
         </w:rPr>
       </w:pPr>
       <w:r>
         <w:rPr>
+          <w:rFonts w:ascii="Times New Roman" w:hAnsi="Times New Roman" w:cs="Times New Roman"/>
           <w:b/>
           <w:bCs/>
+          <w:sz w:val="24"/>
+          <w:szCs w:val="24"/>
           <w:u w:val="single"/>
         </w:rPr>
         <w:t>Experiments</w:t>
@@ -807,19 +1779,22 @@
     </w:p>
     <w:p>
       <w:pPr>
-        <w:pStyle w:val="Normal"/>
-        <w:jc w:val="left"/>
-        <w:rPr>
-          <w:b/>
+        <w:rPr>
+          <w:rFonts w:ascii="Times New Roman" w:hAnsi="Times New Roman" w:cs="Times New Roman"/>
           <w:b/>
           <w:bCs/>
+          <w:sz w:val="24"/>
+          <w:szCs w:val="24"/>
           <w:u w:val="single"/>
         </w:rPr>
       </w:pPr>
       <w:r>
         <w:rPr>
+          <w:rFonts w:ascii="Times New Roman" w:hAnsi="Times New Roman" w:cs="Times New Roman"/>
           <w:b/>
           <w:bCs/>
+          <w:sz w:val="24"/>
+          <w:szCs w:val="24"/>
           <w:u w:val="single"/>
         </w:rPr>
         <w:t>Data</w:t>
@@ -827,61 +1802,178 @@
     </w:p>
     <w:p>
       <w:pPr>
-        <w:pStyle w:val="Normal"/>
-        <w:jc w:val="left"/>
-        <w:rPr>
-          <w:b w:val="false"/>
-          <w:b w:val="false"/>
-          <w:bCs w:val="false"/>
-          <w:u w:val="none"/>
-        </w:rPr>
-      </w:pPr>
-      <w:r>
-        <w:rPr>
-          <w:b w:val="false"/>
-          <w:bCs w:val="false"/>
-          <w:u w:val="none"/>
+        <w:rPr>
+          <w:rFonts w:ascii="Times New Roman" w:hAnsi="Times New Roman" w:cs="Times New Roman"/>
+          <w:sz w:val="24"/>
+          <w:szCs w:val="24"/>
+        </w:rPr>
+      </w:pPr>
+      <w:r>
+        <w:rPr>
+          <w:rFonts w:ascii="Times New Roman" w:hAnsi="Times New Roman" w:cs="Times New Roman"/>
+          <w:sz w:val="24"/>
+          <w:szCs w:val="24"/>
         </w:rPr>
         <w:tab/>
-        <w:t>the orginal Kaggle dataset had contain nearly 35,000 movie plot summaries all webscrapped form wikipedia. The final training set had contained 9,000 movies “webscrrapper info final data”</w:t>
-      </w:r>
-    </w:p>
-    <w:p>
-      <w:pPr>
-        <w:pStyle w:val="Normal"/>
-        <w:jc w:val="left"/>
-        <w:rPr>
-          <w:b w:val="false"/>
-          <w:b w:val="false"/>
-          <w:bCs w:val="false"/>
-          <w:u w:val="none"/>
-        </w:rPr>
-      </w:pPr>
-      <w:r>
-        <w:rPr>
-          <w:b w:val="false"/>
-          <w:bCs w:val="false"/>
-          <w:u w:val="none"/>
+        <w:t xml:space="preserve">the </w:t>
+      </w:r>
+      <w:r>
+        <w:rPr>
+          <w:rFonts w:ascii="Times New Roman" w:hAnsi="Times New Roman" w:cs="Times New Roman"/>
+          <w:sz w:val="24"/>
+          <w:szCs w:val="24"/>
+        </w:rPr>
+        <w:t>original</w:t>
+      </w:r>
+      <w:r>
+        <w:rPr>
+          <w:rFonts w:ascii="Times New Roman" w:hAnsi="Times New Roman" w:cs="Times New Roman"/>
+          <w:sz w:val="24"/>
+          <w:szCs w:val="24"/>
+        </w:rPr>
+        <w:t xml:space="preserve"> Kaggle dataset had contain nearly 35,0</w:t>
+      </w:r>
+      <w:r>
+        <w:rPr>
+          <w:rFonts w:ascii="Times New Roman" w:hAnsi="Times New Roman" w:cs="Times New Roman"/>
+          <w:sz w:val="24"/>
+          <w:szCs w:val="24"/>
+        </w:rPr>
+        <w:t xml:space="preserve">00 movie plot summaries all </w:t>
+      </w:r>
+      <w:r>
+        <w:rPr>
+          <w:rFonts w:ascii="Times New Roman" w:hAnsi="Times New Roman" w:cs="Times New Roman"/>
+          <w:sz w:val="24"/>
+          <w:szCs w:val="24"/>
+        </w:rPr>
+        <w:t>web scrapped</w:t>
+      </w:r>
+      <w:r>
+        <w:rPr>
+          <w:rFonts w:ascii="Times New Roman" w:hAnsi="Times New Roman" w:cs="Times New Roman"/>
+          <w:sz w:val="24"/>
+          <w:szCs w:val="24"/>
+        </w:rPr>
+        <w:t xml:space="preserve"> form </w:t>
+      </w:r>
+      <w:r>
+        <w:rPr>
+          <w:rFonts w:ascii="Times New Roman" w:hAnsi="Times New Roman" w:cs="Times New Roman"/>
+          <w:sz w:val="24"/>
+          <w:szCs w:val="24"/>
+        </w:rPr>
+        <w:t>Wikipedia</w:t>
+      </w:r>
+      <w:r>
+        <w:rPr>
+          <w:rFonts w:ascii="Times New Roman" w:hAnsi="Times New Roman" w:cs="Times New Roman"/>
+          <w:sz w:val="24"/>
+          <w:szCs w:val="24"/>
+        </w:rPr>
+        <w:t>. The final training set had contained 9,000 movies “web</w:t>
+      </w:r>
+      <w:r>
+        <w:rPr>
+          <w:rFonts w:ascii="Times New Roman" w:hAnsi="Times New Roman" w:cs="Times New Roman"/>
+          <w:sz w:val="24"/>
+          <w:szCs w:val="24"/>
+        </w:rPr>
+        <w:t xml:space="preserve"> S</w:t>
+      </w:r>
+      <w:r>
+        <w:rPr>
+          <w:rFonts w:ascii="Times New Roman" w:hAnsi="Times New Roman" w:cs="Times New Roman"/>
+          <w:sz w:val="24"/>
+          <w:szCs w:val="24"/>
+        </w:rPr>
+        <w:t>c</w:t>
+      </w:r>
+      <w:r>
+        <w:rPr>
+          <w:rFonts w:ascii="Times New Roman" w:hAnsi="Times New Roman" w:cs="Times New Roman"/>
+          <w:sz w:val="24"/>
+          <w:szCs w:val="24"/>
+        </w:rPr>
+        <w:t>rapper info final data”</w:t>
+      </w:r>
+    </w:p>
+    <w:p>
+      <w:pPr>
+        <w:rPr>
+          <w:rFonts w:ascii="Times New Roman" w:hAnsi="Times New Roman" w:cs="Times New Roman"/>
+          <w:sz w:val="24"/>
+          <w:szCs w:val="24"/>
+        </w:rPr>
+      </w:pPr>
+      <w:r>
+        <w:rPr>
+          <w:rFonts w:ascii="Times New Roman" w:hAnsi="Times New Roman" w:cs="Times New Roman"/>
+          <w:sz w:val="24"/>
+          <w:szCs w:val="24"/>
         </w:rPr>
         <w:tab/>
-        <w:t>The class labels used are romance, drama, action, comedy, adventure, sci – fi, fantasy, thriller, horr, and animation. Most of the testing was done without  animation labeled movies as the genre may cross over heavily with the other class labels due to animation being the form of the story as opposed to the genre.</w:t>
-      </w:r>
-    </w:p>
-    <w:p>
-      <w:pPr>
-        <w:pStyle w:val="Normal"/>
-        <w:jc w:val="left"/>
-        <w:rPr>
-          <w:b/>
+        <w:t>The class labels used are romance, drama, action, comedy, adventure, sci – fi, fantasy, thriller, ho</w:t>
+      </w:r>
+      <w:r>
+        <w:rPr>
+          <w:rFonts w:ascii="Times New Roman" w:hAnsi="Times New Roman" w:cs="Times New Roman"/>
+          <w:sz w:val="24"/>
+          <w:szCs w:val="24"/>
+        </w:rPr>
+        <w:t>r</w:t>
+      </w:r>
+      <w:r>
+        <w:rPr>
+          <w:rFonts w:ascii="Times New Roman" w:hAnsi="Times New Roman" w:cs="Times New Roman"/>
+          <w:sz w:val="24"/>
+          <w:szCs w:val="24"/>
+        </w:rPr>
+        <w:t>ro</w:t>
+      </w:r>
+      <w:r>
+        <w:rPr>
+          <w:rFonts w:ascii="Times New Roman" w:hAnsi="Times New Roman" w:cs="Times New Roman"/>
+          <w:sz w:val="24"/>
+          <w:szCs w:val="24"/>
+        </w:rPr>
+        <w:t>r, and animation.</w:t>
+      </w:r>
+      <w:r>
+        <w:rPr>
+          <w:rFonts w:ascii="Times New Roman" w:hAnsi="Times New Roman" w:cs="Times New Roman"/>
+          <w:sz w:val="24"/>
+          <w:szCs w:val="24"/>
+        </w:rPr>
+        <w:t xml:space="preserve"> Most of the testing was done without </w:t>
+      </w:r>
+      <w:r>
+        <w:rPr>
+          <w:rFonts w:ascii="Times New Roman" w:hAnsi="Times New Roman" w:cs="Times New Roman"/>
+          <w:sz w:val="24"/>
+          <w:szCs w:val="24"/>
+        </w:rPr>
+        <w:t>animation labeled movies as the genre may cross over heavily with the other class labels due to animation being the form of the story as opposed to the genre.</w:t>
+      </w:r>
+    </w:p>
+    <w:p>
+      <w:pPr>
+        <w:rPr>
+          <w:rFonts w:ascii="Times New Roman" w:hAnsi="Times New Roman" w:cs="Times New Roman"/>
           <w:b/>
           <w:bCs/>
+          <w:sz w:val="24"/>
+          <w:szCs w:val="24"/>
           <w:u w:val="single"/>
         </w:rPr>
       </w:pPr>
       <w:r>
         <w:rPr>
+          <w:rFonts w:ascii="Times New Roman" w:hAnsi="Times New Roman" w:cs="Times New Roman"/>
           <w:b/>
           <w:bCs/>
+          <w:sz w:val="24"/>
+          <w:szCs w:val="24"/>
           <w:u w:val="single"/>
         </w:rPr>
         <w:t>Experimental Design</w:t>
@@ -889,134 +1981,872 @@
     </w:p>
     <w:p>
       <w:pPr>
-        <w:pStyle w:val="Normal"/>
-        <w:jc w:val="left"/>
-        <w:rPr>
-          <w:b w:val="false"/>
-          <w:b w:val="false"/>
-          <w:bCs w:val="false"/>
-          <w:u w:val="none"/>
-        </w:rPr>
-      </w:pPr>
-      <w:r>
-        <w:rPr>
-          <w:b w:val="false"/>
-          <w:bCs w:val="false"/>
-          <w:u w:val="none"/>
+        <w:rPr>
+          <w:rFonts w:ascii="Times New Roman" w:hAnsi="Times New Roman" w:cs="Times New Roman"/>
+          <w:sz w:val="24"/>
+          <w:szCs w:val="24"/>
+        </w:rPr>
+      </w:pPr>
+      <w:r>
+        <w:rPr>
+          <w:rFonts w:ascii="Times New Roman" w:hAnsi="Times New Roman" w:cs="Times New Roman"/>
+          <w:sz w:val="24"/>
+          <w:szCs w:val="24"/>
         </w:rPr>
         <w:tab/>
-        <w:t>As desciped in the previous section, words that would act as noise (nouns and stopwords) were removed from the text before they had been vectorized by the tf-idf model.</w:t>
-      </w:r>
-    </w:p>
-    <w:p>
-      <w:pPr>
-        <w:pStyle w:val="Normal"/>
-        <w:jc w:val="left"/>
-        <w:rPr>
-          <w:b w:val="false"/>
-          <w:b w:val="false"/>
-          <w:bCs w:val="false"/>
-          <w:u w:val="none"/>
-        </w:rPr>
-      </w:pPr>
-      <w:r>
-        <w:rPr>
-          <w:b w:val="false"/>
-          <w:bCs w:val="false"/>
-          <w:u w:val="none"/>
+        <w:t>As desc</w:t>
+      </w:r>
+      <w:r>
+        <w:rPr>
+          <w:rFonts w:ascii="Times New Roman" w:hAnsi="Times New Roman" w:cs="Times New Roman"/>
+          <w:sz w:val="24"/>
+          <w:szCs w:val="24"/>
+        </w:rPr>
+        <w:t>r</w:t>
+      </w:r>
+      <w:r>
+        <w:rPr>
+          <w:rFonts w:ascii="Times New Roman" w:hAnsi="Times New Roman" w:cs="Times New Roman"/>
+          <w:sz w:val="24"/>
+          <w:szCs w:val="24"/>
+        </w:rPr>
+        <w:t>i</w:t>
+      </w:r>
+      <w:r>
+        <w:rPr>
+          <w:rFonts w:ascii="Times New Roman" w:hAnsi="Times New Roman" w:cs="Times New Roman"/>
+          <w:sz w:val="24"/>
+          <w:szCs w:val="24"/>
+        </w:rPr>
+        <w:t>b</w:t>
+      </w:r>
+      <w:r>
+        <w:rPr>
+          <w:rFonts w:ascii="Times New Roman" w:hAnsi="Times New Roman" w:cs="Times New Roman"/>
+          <w:sz w:val="24"/>
+          <w:szCs w:val="24"/>
+        </w:rPr>
+        <w:t xml:space="preserve">ed in the previous section, </w:t>
+      </w:r>
+      <w:r>
+        <w:rPr>
+          <w:rFonts w:ascii="Times New Roman" w:hAnsi="Times New Roman" w:cs="Times New Roman"/>
+          <w:sz w:val="24"/>
+          <w:szCs w:val="24"/>
+        </w:rPr>
+        <w:t xml:space="preserve">words that would act as noise (nouns and </w:t>
+      </w:r>
+      <w:r>
+        <w:rPr>
+          <w:rFonts w:ascii="Times New Roman" w:hAnsi="Times New Roman" w:cs="Times New Roman"/>
+          <w:sz w:val="24"/>
+          <w:szCs w:val="24"/>
+        </w:rPr>
+        <w:t>stop words</w:t>
+      </w:r>
+      <w:r>
+        <w:rPr>
+          <w:rFonts w:ascii="Times New Roman" w:hAnsi="Times New Roman" w:cs="Times New Roman"/>
+          <w:sz w:val="24"/>
+          <w:szCs w:val="24"/>
+        </w:rPr>
+        <w:t xml:space="preserve">) were removed from the text before they had been vectorized by the </w:t>
+      </w:r>
+      <w:proofErr w:type="spellStart"/>
+      <w:r>
+        <w:rPr>
+          <w:rFonts w:ascii="Times New Roman" w:hAnsi="Times New Roman" w:cs="Times New Roman"/>
+          <w:sz w:val="24"/>
+          <w:szCs w:val="24"/>
+        </w:rPr>
+        <w:t>tf-idf</w:t>
+      </w:r>
+      <w:proofErr w:type="spellEnd"/>
+      <w:r>
+        <w:rPr>
+          <w:rFonts w:ascii="Times New Roman" w:hAnsi="Times New Roman" w:cs="Times New Roman"/>
+          <w:sz w:val="24"/>
+          <w:szCs w:val="24"/>
+        </w:rPr>
+        <w:t xml:space="preserve"> model.</w:t>
+      </w:r>
+    </w:p>
+    <w:p>
+      <w:pPr>
+        <w:rPr>
+          <w:rFonts w:ascii="Times New Roman" w:hAnsi="Times New Roman" w:cs="Times New Roman"/>
+          <w:sz w:val="24"/>
+          <w:szCs w:val="24"/>
+        </w:rPr>
+      </w:pPr>
+      <w:r>
+        <w:rPr>
+          <w:rFonts w:ascii="Times New Roman" w:hAnsi="Times New Roman" w:cs="Times New Roman"/>
+          <w:sz w:val="24"/>
+          <w:szCs w:val="24"/>
         </w:rPr>
         <w:tab/>
-        <w:t xml:space="preserve">Because the approach to the problem followed a supervised learning model, metrics that were best suited for rating the the corectness of the predictions were accuracy and f1-score. Because f1 – score also utilizes false positives and false negatives along with true positives and true negatives where accuracy only takes into account true positives and true negatives to assign score, f1-score was chosen as the best metric for the various models used. </w:t>
-      </w:r>
-    </w:p>
-    <w:p>
-      <w:pPr>
-        <w:pStyle w:val="Normal"/>
-        <w:jc w:val="left"/>
-        <w:rPr>
-          <w:b w:val="false"/>
-          <w:b w:val="false"/>
-          <w:bCs w:val="false"/>
-          <w:u w:val="none"/>
-        </w:rPr>
-      </w:pPr>
-      <w:r>
-        <w:rPr>
-          <w:b w:val="false"/>
-          <w:bCs w:val="false"/>
-          <w:u w:val="none"/>
+        <w:t>Because the approach to the problem followed a supervised learning model, metrics that were best suited for rating the</w:t>
+      </w:r>
+      <w:r>
+        <w:rPr>
+          <w:rFonts w:ascii="Times New Roman" w:hAnsi="Times New Roman" w:cs="Times New Roman"/>
+          <w:sz w:val="24"/>
+          <w:szCs w:val="24"/>
+        </w:rPr>
+        <w:t xml:space="preserve"> </w:t>
+      </w:r>
+      <w:r>
+        <w:rPr>
+          <w:rFonts w:ascii="Times New Roman" w:hAnsi="Times New Roman" w:cs="Times New Roman"/>
+          <w:sz w:val="24"/>
+          <w:szCs w:val="24"/>
+        </w:rPr>
+        <w:t>correctness</w:t>
+      </w:r>
+      <w:r>
+        <w:rPr>
+          <w:rFonts w:ascii="Times New Roman" w:hAnsi="Times New Roman" w:cs="Times New Roman"/>
+          <w:sz w:val="24"/>
+          <w:szCs w:val="24"/>
+        </w:rPr>
+        <w:t xml:space="preserve"> of the predictions were accuracy and f1-score. Because f1 – score also utilizes false positives and false negatives along with true positives and true negatives where accuracy only </w:t>
+      </w:r>
+      <w:proofErr w:type="gramStart"/>
+      <w:r>
+        <w:rPr>
+          <w:rFonts w:ascii="Times New Roman" w:hAnsi="Times New Roman" w:cs="Times New Roman"/>
+          <w:sz w:val="24"/>
+          <w:szCs w:val="24"/>
+        </w:rPr>
+        <w:t>takes into account</w:t>
+      </w:r>
+      <w:proofErr w:type="gramEnd"/>
+      <w:r>
+        <w:rPr>
+          <w:rFonts w:ascii="Times New Roman" w:hAnsi="Times New Roman" w:cs="Times New Roman"/>
+          <w:sz w:val="24"/>
+          <w:szCs w:val="24"/>
+        </w:rPr>
+        <w:t xml:space="preserve"> true positives and true negatives to assign s</w:t>
+      </w:r>
+      <w:r>
+        <w:rPr>
+          <w:rFonts w:ascii="Times New Roman" w:hAnsi="Times New Roman" w:cs="Times New Roman"/>
+          <w:sz w:val="24"/>
+          <w:szCs w:val="24"/>
+        </w:rPr>
+        <w:t xml:space="preserve">core, f1-score was chosen as the best metric for the various models used. </w:t>
+      </w:r>
+    </w:p>
+    <w:p>
+      <w:pPr>
+        <w:rPr>
+          <w:rFonts w:ascii="Times New Roman" w:hAnsi="Times New Roman" w:cs="Times New Roman"/>
+          <w:sz w:val="24"/>
+          <w:szCs w:val="24"/>
+        </w:rPr>
+      </w:pPr>
+      <w:r>
+        <w:rPr>
+          <w:rFonts w:ascii="Times New Roman" w:hAnsi="Times New Roman" w:cs="Times New Roman"/>
+          <w:sz w:val="24"/>
+          <w:szCs w:val="24"/>
         </w:rPr>
         <w:tab/>
       </w:r>
     </w:p>
     <w:p>
       <w:pPr>
-        <w:pStyle w:val="Normal"/>
         <w:jc w:val="center"/>
         <w:rPr>
-          <w:b/>
+          <w:rFonts w:ascii="Times New Roman" w:hAnsi="Times New Roman" w:cs="Times New Roman"/>
           <w:b/>
           <w:bCs/>
+          <w:sz w:val="24"/>
+          <w:szCs w:val="24"/>
           <w:u w:val="single"/>
         </w:rPr>
       </w:pPr>
-      <w:r>
-        <w:rPr>
+    </w:p>
+    <w:p>
+      <w:pPr>
+        <w:jc w:val="center"/>
+        <w:rPr>
+          <w:rFonts w:ascii="Times New Roman" w:hAnsi="Times New Roman" w:cs="Times New Roman"/>
+          <w:sz w:val="24"/>
+          <w:szCs w:val="24"/>
+        </w:rPr>
+      </w:pPr>
+    </w:p>
+    <w:p>
+      <w:pPr>
+        <w:jc w:val="center"/>
+        <w:rPr>
+          <w:rFonts w:ascii="Times New Roman" w:hAnsi="Times New Roman" w:cs="Times New Roman"/>
+          <w:sz w:val="24"/>
+          <w:szCs w:val="24"/>
+        </w:rPr>
+      </w:pPr>
+    </w:p>
+    <w:p>
+      <w:pPr>
+        <w:rPr>
+          <w:rFonts w:ascii="Times New Roman" w:hAnsi="Times New Roman" w:cs="Times New Roman"/>
           <w:b/>
           <w:bCs/>
+          <w:sz w:val="24"/>
+          <w:szCs w:val="24"/>
           <w:u w:val="single"/>
         </w:rPr>
-      </w:r>
-    </w:p>
-    <w:p>
-      <w:pPr>
-        <w:pStyle w:val="Normal"/>
-        <w:spacing w:before="0" w:after="200"/>
+      </w:pPr>
+      <w:r>
+        <w:rPr>
+          <w:rFonts w:ascii="Times New Roman" w:hAnsi="Times New Roman" w:cs="Times New Roman"/>
+          <w:b/>
+          <w:bCs/>
+          <w:sz w:val="24"/>
+          <w:szCs w:val="24"/>
+          <w:u w:val="single"/>
+        </w:rPr>
+        <w:t xml:space="preserve">Experimental </w:t>
+      </w:r>
+      <w:r>
+        <w:rPr>
+          <w:rFonts w:ascii="Times New Roman" w:hAnsi="Times New Roman" w:cs="Times New Roman"/>
+          <w:b/>
+          <w:bCs/>
+          <w:sz w:val="24"/>
+          <w:szCs w:val="24"/>
+          <w:u w:val="single"/>
+        </w:rPr>
+        <w:t>Results</w:t>
+      </w:r>
+    </w:p>
+    <w:p>
+      <w:pPr>
+        <w:rPr>
+          <w:rFonts w:ascii="Times New Roman" w:hAnsi="Times New Roman" w:cs="Times New Roman"/>
+          <w:sz w:val="24"/>
+          <w:szCs w:val="24"/>
+        </w:rPr>
+      </w:pPr>
+    </w:p>
+    <w:tbl>
+      <w:tblPr>
+        <w:tblStyle w:val="TableGrid"/>
+        <w:tblW w:w="0" w:type="auto"/>
+        <w:tblLook w:val="04A0" w:firstRow="1" w:lastRow="0" w:firstColumn="1" w:lastColumn="0" w:noHBand="0" w:noVBand="1"/>
+      </w:tblPr>
+      <w:tblGrid>
+        <w:gridCol w:w="1870"/>
+        <w:gridCol w:w="1870"/>
+        <w:gridCol w:w="1870"/>
+        <w:gridCol w:w="1870"/>
+        <w:gridCol w:w="1870"/>
+      </w:tblGrid>
+      <w:tr>
+        <w:tc>
+          <w:tcPr>
+            <w:tcW w:w="1870" w:type="dxa"/>
+          </w:tcPr>
+          <w:p>
+            <w:pPr>
+              <w:jc w:val="center"/>
+              <w:rPr>
+                <w:rFonts w:ascii="Times New Roman" w:hAnsi="Times New Roman" w:cs="Times New Roman"/>
+                <w:sz w:val="24"/>
+                <w:szCs w:val="24"/>
+              </w:rPr>
+            </w:pPr>
+          </w:p>
+        </w:tc>
+        <w:tc>
+          <w:tcPr>
+            <w:tcW w:w="1870" w:type="dxa"/>
+          </w:tcPr>
+          <w:p>
+            <w:pPr>
+              <w:jc w:val="center"/>
+              <w:rPr>
+                <w:rFonts w:ascii="Times New Roman" w:hAnsi="Times New Roman" w:cs="Times New Roman"/>
+                <w:sz w:val="24"/>
+                <w:szCs w:val="24"/>
+              </w:rPr>
+            </w:pPr>
+            <w:r>
+              <w:rPr>
+                <w:rFonts w:ascii="Times New Roman" w:hAnsi="Times New Roman" w:cs="Times New Roman"/>
+                <w:sz w:val="24"/>
+                <w:szCs w:val="24"/>
+              </w:rPr>
+              <w:t xml:space="preserve">Bagging </w:t>
+            </w:r>
+            <w:proofErr w:type="gramStart"/>
+            <w:r>
+              <w:rPr>
+                <w:rFonts w:ascii="Times New Roman" w:hAnsi="Times New Roman" w:cs="Times New Roman"/>
+                <w:sz w:val="24"/>
+                <w:szCs w:val="24"/>
+              </w:rPr>
+              <w:t>~(</w:t>
+            </w:r>
+            <w:proofErr w:type="gramEnd"/>
+            <w:r>
+              <w:rPr>
+                <w:rFonts w:ascii="Times New Roman" w:hAnsi="Times New Roman" w:cs="Times New Roman"/>
+                <w:sz w:val="24"/>
+                <w:szCs w:val="24"/>
+              </w:rPr>
+              <w:t>150 - 300)</w:t>
+            </w:r>
+          </w:p>
+        </w:tc>
+        <w:tc>
+          <w:tcPr>
+            <w:tcW w:w="1870" w:type="dxa"/>
+          </w:tcPr>
+          <w:p>
+            <w:pPr>
+              <w:jc w:val="center"/>
+              <w:rPr>
+                <w:rFonts w:ascii="Times New Roman" w:hAnsi="Times New Roman" w:cs="Times New Roman"/>
+                <w:sz w:val="24"/>
+                <w:szCs w:val="24"/>
+              </w:rPr>
+            </w:pPr>
+            <w:proofErr w:type="gramStart"/>
+            <w:r>
+              <w:rPr>
+                <w:rFonts w:ascii="Times New Roman" w:hAnsi="Times New Roman" w:cs="Times New Roman"/>
+                <w:sz w:val="24"/>
+                <w:szCs w:val="24"/>
+              </w:rPr>
+              <w:t>Boosting(</w:t>
+            </w:r>
+            <w:proofErr w:type="gramEnd"/>
+            <w:r>
+              <w:rPr>
+                <w:rFonts w:ascii="Times New Roman" w:hAnsi="Times New Roman" w:cs="Times New Roman"/>
+                <w:sz w:val="24"/>
+                <w:szCs w:val="24"/>
+              </w:rPr>
+              <w:t>600 estimators)</w:t>
+            </w:r>
+          </w:p>
+        </w:tc>
+        <w:tc>
+          <w:tcPr>
+            <w:tcW w:w="1870" w:type="dxa"/>
+          </w:tcPr>
+          <w:p>
+            <w:pPr>
+              <w:jc w:val="center"/>
+              <w:rPr>
+                <w:rFonts w:ascii="Times New Roman" w:hAnsi="Times New Roman" w:cs="Times New Roman"/>
+                <w:sz w:val="24"/>
+                <w:szCs w:val="24"/>
+              </w:rPr>
+            </w:pPr>
+            <w:r>
+              <w:rPr>
+                <w:rFonts w:ascii="Times New Roman" w:hAnsi="Times New Roman" w:cs="Times New Roman"/>
+                <w:sz w:val="24"/>
+                <w:szCs w:val="24"/>
+              </w:rPr>
+              <w:t>Stemming (</w:t>
+            </w:r>
+            <w:proofErr w:type="spellStart"/>
+            <w:r>
+              <w:rPr>
+                <w:rFonts w:ascii="Times New Roman" w:hAnsi="Times New Roman" w:cs="Times New Roman"/>
+                <w:sz w:val="24"/>
+                <w:szCs w:val="24"/>
+              </w:rPr>
+              <w:t>lancaster</w:t>
+            </w:r>
+            <w:proofErr w:type="spellEnd"/>
+            <w:r>
+              <w:rPr>
+                <w:rFonts w:ascii="Times New Roman" w:hAnsi="Times New Roman" w:cs="Times New Roman"/>
+                <w:sz w:val="24"/>
+                <w:szCs w:val="24"/>
+              </w:rPr>
+              <w:t>)</w:t>
+            </w:r>
+          </w:p>
+        </w:tc>
+        <w:tc>
+          <w:tcPr>
+            <w:tcW w:w="1870" w:type="dxa"/>
+          </w:tcPr>
+          <w:p>
+            <w:pPr>
+              <w:jc w:val="center"/>
+              <w:rPr>
+                <w:rFonts w:ascii="Times New Roman" w:hAnsi="Times New Roman" w:cs="Times New Roman"/>
+                <w:sz w:val="24"/>
+                <w:szCs w:val="24"/>
+              </w:rPr>
+            </w:pPr>
+            <w:r>
+              <w:rPr>
+                <w:rFonts w:ascii="Times New Roman" w:hAnsi="Times New Roman" w:cs="Times New Roman"/>
+                <w:sz w:val="24"/>
+                <w:szCs w:val="24"/>
+              </w:rPr>
+              <w:t>Animation labels</w:t>
+            </w:r>
+          </w:p>
+        </w:tc>
+      </w:tr>
+      <w:tr>
+        <w:tc>
+          <w:tcPr>
+            <w:tcW w:w="1870" w:type="dxa"/>
+          </w:tcPr>
+          <w:p>
+            <w:pPr>
+              <w:jc w:val="center"/>
+              <w:rPr>
+                <w:rFonts w:ascii="Times New Roman" w:hAnsi="Times New Roman" w:cs="Times New Roman"/>
+                <w:sz w:val="24"/>
+                <w:szCs w:val="24"/>
+              </w:rPr>
+            </w:pPr>
+            <w:r>
+              <w:rPr>
+                <w:rFonts w:ascii="Times New Roman" w:hAnsi="Times New Roman" w:cs="Times New Roman"/>
+                <w:sz w:val="24"/>
+                <w:szCs w:val="24"/>
+              </w:rPr>
+              <w:t>KNN(K=95)</w:t>
+            </w:r>
+          </w:p>
+        </w:tc>
+        <w:tc>
+          <w:tcPr>
+            <w:tcW w:w="1870" w:type="dxa"/>
+          </w:tcPr>
+          <w:p>
+            <w:pPr>
+              <w:jc w:val="center"/>
+              <w:rPr>
+                <w:rFonts w:ascii="Times New Roman" w:hAnsi="Times New Roman" w:cs="Times New Roman"/>
+                <w:sz w:val="24"/>
+                <w:szCs w:val="24"/>
+              </w:rPr>
+            </w:pPr>
+            <w:r>
+              <w:rPr>
+                <w:rFonts w:ascii="Times New Roman" w:hAnsi="Times New Roman" w:cs="Times New Roman"/>
+                <w:sz w:val="24"/>
+                <w:szCs w:val="24"/>
+              </w:rPr>
+              <w:t>~.3036</w:t>
+            </w:r>
+          </w:p>
+        </w:tc>
+        <w:tc>
+          <w:tcPr>
+            <w:tcW w:w="1870" w:type="dxa"/>
+          </w:tcPr>
+          <w:p>
+            <w:pPr>
+              <w:jc w:val="center"/>
+              <w:rPr>
+                <w:rFonts w:ascii="Times New Roman" w:hAnsi="Times New Roman" w:cs="Times New Roman"/>
+                <w:sz w:val="24"/>
+                <w:szCs w:val="24"/>
+              </w:rPr>
+            </w:pPr>
+            <w:r>
+              <w:rPr>
+                <w:rFonts w:ascii="Times New Roman" w:hAnsi="Times New Roman" w:cs="Times New Roman"/>
+                <w:sz w:val="24"/>
+                <w:szCs w:val="24"/>
+              </w:rPr>
+              <w:t>x</w:t>
+            </w:r>
+          </w:p>
+        </w:tc>
+        <w:tc>
+          <w:tcPr>
+            <w:tcW w:w="1870" w:type="dxa"/>
+          </w:tcPr>
+          <w:p>
+            <w:pPr>
+              <w:jc w:val="center"/>
+              <w:rPr>
+                <w:rFonts w:ascii="Times New Roman" w:hAnsi="Times New Roman" w:cs="Times New Roman"/>
+                <w:sz w:val="24"/>
+                <w:szCs w:val="24"/>
+              </w:rPr>
+            </w:pPr>
+            <w:r>
+              <w:rPr>
+                <w:rFonts w:ascii="Times New Roman" w:hAnsi="Times New Roman" w:cs="Times New Roman"/>
+                <w:sz w:val="24"/>
+                <w:szCs w:val="24"/>
+              </w:rPr>
+              <w:t>~.2475</w:t>
+            </w:r>
+          </w:p>
+        </w:tc>
+        <w:tc>
+          <w:tcPr>
+            <w:tcW w:w="1870" w:type="dxa"/>
+          </w:tcPr>
+          <w:p>
+            <w:pPr>
+              <w:jc w:val="center"/>
+              <w:rPr>
+                <w:rFonts w:ascii="Times New Roman" w:hAnsi="Times New Roman" w:cs="Times New Roman"/>
+                <w:sz w:val="24"/>
+                <w:szCs w:val="24"/>
+              </w:rPr>
+            </w:pPr>
+            <w:r>
+              <w:rPr>
+                <w:rFonts w:ascii="Times New Roman" w:hAnsi="Times New Roman" w:cs="Times New Roman"/>
+                <w:sz w:val="24"/>
+                <w:szCs w:val="24"/>
+              </w:rPr>
+              <w:t>~.2975</w:t>
+            </w:r>
+          </w:p>
+        </w:tc>
+      </w:tr>
+      <w:tr>
+        <w:tc>
+          <w:tcPr>
+            <w:tcW w:w="1870" w:type="dxa"/>
+          </w:tcPr>
+          <w:p>
+            <w:pPr>
+              <w:jc w:val="center"/>
+              <w:rPr>
+                <w:rFonts w:ascii="Times New Roman" w:hAnsi="Times New Roman" w:cs="Times New Roman"/>
+                <w:sz w:val="24"/>
+                <w:szCs w:val="24"/>
+              </w:rPr>
+            </w:pPr>
+            <w:r>
+              <w:rPr>
+                <w:rFonts w:ascii="Times New Roman" w:hAnsi="Times New Roman" w:cs="Times New Roman"/>
+                <w:sz w:val="24"/>
+                <w:szCs w:val="24"/>
+              </w:rPr>
+              <w:t>Decision Tree</w:t>
+            </w:r>
+          </w:p>
+        </w:tc>
+        <w:tc>
+          <w:tcPr>
+            <w:tcW w:w="1870" w:type="dxa"/>
+          </w:tcPr>
+          <w:p>
+            <w:pPr>
+              <w:jc w:val="center"/>
+              <w:rPr>
+                <w:rFonts w:ascii="Times New Roman" w:hAnsi="Times New Roman" w:cs="Times New Roman"/>
+                <w:sz w:val="24"/>
+                <w:szCs w:val="24"/>
+              </w:rPr>
+            </w:pPr>
+            <w:r>
+              <w:rPr>
+                <w:rFonts w:ascii="Times New Roman" w:hAnsi="Times New Roman" w:cs="Times New Roman"/>
+                <w:sz w:val="24"/>
+                <w:szCs w:val="24"/>
+              </w:rPr>
+              <w:t>~.2491</w:t>
+            </w:r>
+          </w:p>
+        </w:tc>
+        <w:tc>
+          <w:tcPr>
+            <w:tcW w:w="1870" w:type="dxa"/>
+          </w:tcPr>
+          <w:p>
+            <w:pPr>
+              <w:jc w:val="center"/>
+              <w:rPr>
+                <w:rFonts w:ascii="Times New Roman" w:hAnsi="Times New Roman" w:cs="Times New Roman"/>
+                <w:sz w:val="24"/>
+                <w:szCs w:val="24"/>
+              </w:rPr>
+            </w:pPr>
+            <w:r>
+              <w:rPr>
+                <w:rFonts w:ascii="Times New Roman" w:hAnsi="Times New Roman" w:cs="Times New Roman"/>
+                <w:sz w:val="24"/>
+                <w:szCs w:val="24"/>
+              </w:rPr>
+              <w:t>~.2383</w:t>
+            </w:r>
+          </w:p>
+        </w:tc>
+        <w:tc>
+          <w:tcPr>
+            <w:tcW w:w="1870" w:type="dxa"/>
+          </w:tcPr>
+          <w:p>
+            <w:pPr>
+              <w:jc w:val="center"/>
+              <w:rPr>
+                <w:rFonts w:ascii="Times New Roman" w:hAnsi="Times New Roman" w:cs="Times New Roman"/>
+                <w:sz w:val="24"/>
+                <w:szCs w:val="24"/>
+              </w:rPr>
+            </w:pPr>
+            <w:r>
+              <w:rPr>
+                <w:rFonts w:ascii="Times New Roman" w:hAnsi="Times New Roman" w:cs="Times New Roman"/>
+                <w:sz w:val="24"/>
+                <w:szCs w:val="24"/>
+              </w:rPr>
+              <w:t>x</w:t>
+            </w:r>
+          </w:p>
+        </w:tc>
+        <w:tc>
+          <w:tcPr>
+            <w:tcW w:w="1870" w:type="dxa"/>
+          </w:tcPr>
+          <w:p>
+            <w:pPr>
+              <w:jc w:val="center"/>
+              <w:rPr>
+                <w:rFonts w:ascii="Times New Roman" w:hAnsi="Times New Roman" w:cs="Times New Roman"/>
+                <w:sz w:val="24"/>
+                <w:szCs w:val="24"/>
+              </w:rPr>
+            </w:pPr>
+            <w:r>
+              <w:rPr>
+                <w:rFonts w:ascii="Times New Roman" w:hAnsi="Times New Roman" w:cs="Times New Roman"/>
+                <w:sz w:val="24"/>
+                <w:szCs w:val="24"/>
+              </w:rPr>
+              <w:t>x</w:t>
+            </w:r>
+          </w:p>
+        </w:tc>
+      </w:tr>
+    </w:tbl>
+    <w:p>
+      <w:pPr>
         <w:jc w:val="center"/>
-        <w:rPr/>
-      </w:pPr>
-      <w:r>
-        <w:rPr/>
-      </w:r>
+        <w:rPr>
+          <w:rFonts w:ascii="Times New Roman" w:hAnsi="Times New Roman" w:cs="Times New Roman"/>
+          <w:sz w:val="24"/>
+          <w:szCs w:val="24"/>
+        </w:rPr>
+      </w:pPr>
+    </w:p>
+    <w:p>
+      <w:pPr>
+        <w:rPr>
+          <w:rFonts w:ascii="Times New Roman" w:hAnsi="Times New Roman" w:cs="Times New Roman"/>
+          <w:sz w:val="24"/>
+          <w:szCs w:val="24"/>
+        </w:rPr>
+      </w:pPr>
+      <w:r>
+        <w:rPr>
+          <w:rFonts w:ascii="Times New Roman" w:hAnsi="Times New Roman" w:cs="Times New Roman"/>
+          <w:sz w:val="24"/>
+          <w:szCs w:val="24"/>
+        </w:rPr>
+        <w:tab/>
+      </w:r>
+      <w:r>
+        <w:rPr>
+          <w:rFonts w:ascii="Times New Roman" w:hAnsi="Times New Roman" w:cs="Times New Roman"/>
+          <w:sz w:val="24"/>
+          <w:szCs w:val="24"/>
+        </w:rPr>
+        <w:t xml:space="preserve">Many of the results not shown within the table are from models that had little parameter </w:t>
+      </w:r>
+      <w:r>
+        <w:rPr>
+          <w:rFonts w:ascii="Times New Roman" w:hAnsi="Times New Roman" w:cs="Times New Roman"/>
+          <w:sz w:val="24"/>
+          <w:szCs w:val="24"/>
+        </w:rPr>
+        <w:t>tuning</w:t>
+      </w:r>
+      <w:r>
+        <w:rPr>
+          <w:rFonts w:ascii="Times New Roman" w:hAnsi="Times New Roman" w:cs="Times New Roman"/>
+          <w:sz w:val="24"/>
+          <w:szCs w:val="24"/>
+        </w:rPr>
+        <w:t xml:space="preserve"> compared the main models used in testing (all of which </w:t>
+      </w:r>
+      <w:proofErr w:type="gramStart"/>
+      <w:r>
+        <w:rPr>
+          <w:rFonts w:ascii="Times New Roman" w:hAnsi="Times New Roman" w:cs="Times New Roman"/>
+          <w:sz w:val="24"/>
+          <w:szCs w:val="24"/>
+        </w:rPr>
+        <w:t>scoring  ~</w:t>
+      </w:r>
+      <w:proofErr w:type="gramEnd"/>
+      <w:r>
+        <w:rPr>
+          <w:rFonts w:ascii="Times New Roman" w:hAnsi="Times New Roman" w:cs="Times New Roman"/>
+          <w:sz w:val="24"/>
+          <w:szCs w:val="24"/>
+        </w:rPr>
+        <w:t xml:space="preserve">.23 or lower). </w:t>
+      </w:r>
+    </w:p>
+    <w:p>
+      <w:pPr>
+        <w:rPr>
+          <w:rFonts w:ascii="Times New Roman" w:hAnsi="Times New Roman" w:cs="Times New Roman"/>
+          <w:sz w:val="24"/>
+          <w:szCs w:val="24"/>
+        </w:rPr>
+      </w:pPr>
+      <w:r>
+        <w:rPr>
+          <w:rFonts w:ascii="Times New Roman" w:hAnsi="Times New Roman" w:cs="Times New Roman"/>
+          <w:sz w:val="24"/>
+          <w:szCs w:val="24"/>
+        </w:rPr>
+        <w:t>Aziz Amino: Handled model decision and text preprocessing.</w:t>
+      </w:r>
+    </w:p>
+    <w:p>
+      <w:pPr>
+        <w:rPr>
+          <w:rFonts w:ascii="Times New Roman" w:hAnsi="Times New Roman" w:cs="Times New Roman"/>
+          <w:sz w:val="24"/>
+          <w:szCs w:val="24"/>
+        </w:rPr>
+      </w:pPr>
+      <w:r>
+        <w:rPr>
+          <w:rFonts w:ascii="Times New Roman" w:hAnsi="Times New Roman" w:cs="Times New Roman"/>
+          <w:sz w:val="24"/>
+          <w:szCs w:val="24"/>
+        </w:rPr>
+        <w:t>Andrew Park: Handled web</w:t>
+      </w:r>
+      <w:r>
+        <w:rPr>
+          <w:rFonts w:ascii="Times New Roman" w:hAnsi="Times New Roman" w:cs="Times New Roman"/>
+          <w:sz w:val="24"/>
+          <w:szCs w:val="24"/>
+        </w:rPr>
+        <w:t xml:space="preserve"> </w:t>
+      </w:r>
+      <w:r>
+        <w:rPr>
+          <w:rFonts w:ascii="Times New Roman" w:hAnsi="Times New Roman" w:cs="Times New Roman"/>
+          <w:sz w:val="24"/>
+          <w:szCs w:val="24"/>
+        </w:rPr>
+        <w:t>scrapper and test and train set balancing and aggregation.</w:t>
+      </w:r>
+    </w:p>
+    <w:p>
+      <w:pPr>
+        <w:rPr>
+          <w:rFonts w:ascii="Times New Roman" w:hAnsi="Times New Roman" w:cs="Times New Roman"/>
+          <w:sz w:val="24"/>
+          <w:szCs w:val="24"/>
+        </w:rPr>
+      </w:pPr>
     </w:p>
     <w:sectPr>
-      <w:type w:val="nextPage"/>
       <w:pgSz w:w="12240" w:h="15840"/>
-      <w:pgMar w:left="1440" w:right="1440" w:header="0" w:top="1440" w:footer="0" w:bottom="1440" w:gutter="0"/>
-      <w:pgNumType w:fmt="decimal"/>
-      <w:formProt w:val="false"/>
-      <w:textDirection w:val="lrTb"/>
-      <w:docGrid w:type="default" w:linePitch="360" w:charSpace="4096"/>
+      <w:pgMar w:top="1440" w:right="1440" w:bottom="1440" w:left="1440" w:header="0" w:footer="0" w:gutter="0"/>
+      <w:cols w:space="720"/>
+      <w:formProt w:val="0"/>
+      <w:docGrid w:linePitch="360" w:charSpace="4096"/>
     </w:sectPr>
   </w:body>
 </w:document>
 </file>
 
+<file path=word/endnotes.xml><?xml version="1.0" encoding="utf-8"?>
+<w:endnotes xmlns:wpc="http://schemas.microsoft.com/office/word/2010/wordprocessingCanvas" xmlns:cx="http://schemas.microsoft.com/office/drawing/2014/chartex" xmlns:cx1="http://schemas.microsoft.com/office/drawing/2015/9/8/chartex" xmlns:cx2="http://schemas.microsoft.com/office/drawing/2015/10/21/chartex" xmlns:cx3="http://schemas.microsoft.com/office/drawing/2016/5/9/chartex" xmlns:cx4="http://schemas.microsoft.com/office/drawing/2016/5/10/chartex" xmlns:cx5="http://schemas.microsoft.com/office/drawing/2016/5/11/chartex" xmlns:cx6="http://schemas.microsoft.com/office/drawing/2016/5/12/chartex" xmlns:cx7="http://schemas.microsoft.com/office/drawing/2016/5/13/chartex" xmlns:cx8="http://schemas.microsoft.com/office/drawing/2016/5/14/chartex" xmlns:mc="http://schemas.openxmlformats.org/markup-compatibility/2006" xmlns:aink="http://schemas.microsoft.com/office/drawing/2016/ink" xmlns:am3d="http://schemas.microsoft.com/office/drawing/2017/model3d" xmlns:o="urn:schemas-microsoft-com:office:office" xmlns:r="http://schemas.openxmlformats.org/officeDocument/2006/relationships" xmlns:m="http://schemas.openxmlformats.org/officeDocument/2006/math" xmlns:v="urn:schemas-microsoft-com:vml" xmlns:wp14="http://schemas.microsoft.com/office/word/2010/wordprocessingDrawing" xmlns:wp="http://schemas.openxmlformats.org/drawingml/2006/wordprocessingDrawing" xmlns:w10="urn:schemas-microsoft-com:office:word" xmlns:w="http://schemas.openxmlformats.org/wordprocessingml/2006/main" xmlns:w14="http://schemas.microsoft.com/office/word/2010/wordml" xmlns:w15="http://schemas.microsoft.com/office/word/2012/wordml" xmlns:w16cid="http://schemas.microsoft.com/office/word/2016/wordml/cid" xmlns:w16se="http://schemas.microsoft.com/office/word/2015/wordml/symex" xmlns:wpg="http://schemas.microsoft.com/office/word/2010/wordprocessingGroup" xmlns:wpi="http://schemas.microsoft.com/office/word/2010/wordprocessingInk" xmlns:wne="http://schemas.microsoft.com/office/word/2006/wordml" xmlns:wps="http://schemas.microsoft.com/office/word/2010/wordprocessingShape" mc:Ignorable="w14 w15 w16se w16cid wp14">
+  <w:endnote w:type="separator" w:id="-1">
+    <w:p>
+      <w:pPr>
+        <w:spacing w:after="0" w:line="240" w:lineRule="auto"/>
+      </w:pPr>
+      <w:r>
+        <w:separator/>
+      </w:r>
+    </w:p>
+  </w:endnote>
+  <w:endnote w:type="continuationSeparator" w:id="0">
+    <w:p>
+      <w:pPr>
+        <w:spacing w:after="0" w:line="240" w:lineRule="auto"/>
+      </w:pPr>
+      <w:r>
+        <w:continuationSeparator/>
+      </w:r>
+    </w:p>
+  </w:endnote>
+</w:endnotes>
+</file>
+
+<file path=word/footnotes.xml><?xml version="1.0" encoding="utf-8"?>
+<w:footnotes xmlns:wpc="http://schemas.microsoft.com/office/word/2010/wordprocessingCanvas" xmlns:cx="http://schemas.microsoft.com/office/drawing/2014/chartex" xmlns:cx1="http://schemas.microsoft.com/office/drawing/2015/9/8/chartex" xmlns:cx2="http://schemas.microsoft.com/office/drawing/2015/10/21/chartex" xmlns:cx3="http://schemas.microsoft.com/office/drawing/2016/5/9/chartex" xmlns:cx4="http://schemas.microsoft.com/office/drawing/2016/5/10/chartex" xmlns:cx5="http://schemas.microsoft.com/office/drawing/2016/5/11/chartex" xmlns:cx6="http://schemas.microsoft.com/office/drawing/2016/5/12/chartex" xmlns:cx7="http://schemas.microsoft.com/office/drawing/2016/5/13/chartex" xmlns:cx8="http://schemas.microsoft.com/office/drawing/2016/5/14/chartex" xmlns:mc="http://schemas.openxmlformats.org/markup-compatibility/2006" xmlns:aink="http://schemas.microsoft.com/office/drawing/2016/ink" xmlns:am3d="http://schemas.microsoft.com/office/drawing/2017/model3d" xmlns:o="urn:schemas-microsoft-com:office:office" xmlns:r="http://schemas.openxmlformats.org/officeDocument/2006/relationships" xmlns:m="http://schemas.openxmlformats.org/officeDocument/2006/math" xmlns:v="urn:schemas-microsoft-com:vml" xmlns:wp14="http://schemas.microsoft.com/office/word/2010/wordprocessingDrawing" xmlns:wp="http://schemas.openxmlformats.org/drawingml/2006/wordprocessingDrawing" xmlns:w10="urn:schemas-microsoft-com:office:word" xmlns:w="http://schemas.openxmlformats.org/wordprocessingml/2006/main" xmlns:w14="http://schemas.microsoft.com/office/word/2010/wordml" xmlns:w15="http://schemas.microsoft.com/office/word/2012/wordml" xmlns:w16cid="http://schemas.microsoft.com/office/word/2016/wordml/cid" xmlns:w16se="http://schemas.microsoft.com/office/word/2015/wordml/symex" xmlns:wpg="http://schemas.microsoft.com/office/word/2010/wordprocessingGroup" xmlns:wpi="http://schemas.microsoft.com/office/word/2010/wordprocessingInk" xmlns:wne="http://schemas.microsoft.com/office/word/2006/wordml" xmlns:wps="http://schemas.microsoft.com/office/word/2010/wordprocessingShape" mc:Ignorable="w14 w15 w16se w16cid wp14">
+  <w:footnote w:type="separator" w:id="-1">
+    <w:p>
+      <w:pPr>
+        <w:spacing w:after="0" w:line="240" w:lineRule="auto"/>
+      </w:pPr>
+      <w:r>
+        <w:separator/>
+      </w:r>
+    </w:p>
+  </w:footnote>
+  <w:footnote w:type="continuationSeparator" w:id="0">
+    <w:p>
+      <w:pPr>
+        <w:spacing w:after="0" w:line="240" w:lineRule="auto"/>
+      </w:pPr>
+      <w:r>
+        <w:continuationSeparator/>
+      </w:r>
+    </w:p>
+  </w:footnote>
+</w:footnotes>
+</file>
+
 <file path=word/styles.xml><?xml version="1.0" encoding="utf-8"?>
-<w:styles xmlns:w="http://schemas.openxmlformats.org/wordprocessingml/2006/main" xmlns:w14="http://schemas.microsoft.com/office/word/2010/wordml" xmlns:mc="http://schemas.openxmlformats.org/markup-compatibility/2006" mc:Ignorable="w14">
+<w:styles xmlns:mc="http://schemas.openxmlformats.org/markup-compatibility/2006" xmlns:r="http://schemas.openxmlformats.org/officeDocument/2006/relationships" xmlns:w="http://schemas.openxmlformats.org/wordprocessingml/2006/main" xmlns:w14="http://schemas.microsoft.com/office/word/2010/wordml" xmlns:w15="http://schemas.microsoft.com/office/word/2012/wordml" xmlns:w16cid="http://schemas.microsoft.com/office/word/2016/wordml/cid" xmlns:w16se="http://schemas.microsoft.com/office/word/2015/wordml/symex" mc:Ignorable="w14 w15 w16se w16cid">
   <w:docDefaults>
     <w:rPrDefault>
       <w:rPr>
-        <w:rFonts w:ascii="Calibri" w:hAnsi="Calibri" w:eastAsia="Calibri" w:cs="" w:asciiTheme="minorHAnsi" w:cstheme="minorBidi" w:eastAsiaTheme="minorHAnsi" w:hAnsiTheme="minorHAnsi"/>
+        <w:rFonts w:asciiTheme="minorHAnsi" w:eastAsiaTheme="minorHAnsi" w:hAnsiTheme="minorHAnsi" w:cstheme="minorBidi"/>
         <w:szCs w:val="22"/>
         <w:lang w:val="en-US" w:eastAsia="en-US" w:bidi="ar-SA"/>
       </w:rPr>
     </w:rPrDefault>
-    <w:pPrDefault>
-      <w:pPr/>
-    </w:pPrDefault>
+    <w:pPrDefault/>
   </w:docDefaults>
   <w:latentStyles w:defLockedState="0" w:defUIPriority="99" w:defSemiHidden="0" w:defUnhideWhenUsed="0" w:defQFormat="0" w:count="375">
     <w:lsdException w:name="Normal" w:uiPriority="0" w:qFormat="1"/>
     <w:lsdException w:name="heading 1" w:uiPriority="9" w:qFormat="1"/>
-    <w:lsdException w:name="heading 2" w:uiPriority="9" w:semiHidden="1" w:unhideWhenUsed="1" w:qFormat="1"/>
-    <w:lsdException w:name="heading 3" w:uiPriority="9" w:semiHidden="1" w:unhideWhenUsed="1" w:qFormat="1"/>
-    <w:lsdException w:name="heading 4" w:uiPriority="9" w:semiHidden="1" w:unhideWhenUsed="1" w:qFormat="1"/>
-    <w:lsdException w:name="heading 5" w:uiPriority="9" w:semiHidden="1" w:unhideWhenUsed="1" w:qFormat="1"/>
-    <w:lsdException w:name="heading 6" w:uiPriority="9" w:semiHidden="1" w:unhideWhenUsed="1" w:qFormat="1"/>
-    <w:lsdException w:name="heading 7" w:uiPriority="9" w:semiHidden="1" w:unhideWhenUsed="1" w:qFormat="1"/>
-    <w:lsdException w:name="heading 8" w:uiPriority="9" w:semiHidden="1" w:unhideWhenUsed="1" w:qFormat="1"/>
-    <w:lsdException w:name="heading 9" w:uiPriority="9" w:semiHidden="1" w:unhideWhenUsed="1" w:qFormat="1"/>
+    <w:lsdException w:name="heading 2" w:semiHidden="1" w:uiPriority="9" w:unhideWhenUsed="1" w:qFormat="1"/>
+    <w:lsdException w:name="heading 3" w:semiHidden="1" w:uiPriority="9" w:unhideWhenUsed="1" w:qFormat="1"/>
+    <w:lsdException w:name="heading 4" w:semiHidden="1" w:uiPriority="9" w:unhideWhenUsed="1" w:qFormat="1"/>
+    <w:lsdException w:name="heading 5" w:semiHidden="1" w:uiPriority="9" w:unhideWhenUsed="1" w:qFormat="1"/>
+    <w:lsdException w:name="heading 6" w:semiHidden="1" w:uiPriority="9" w:unhideWhenUsed="1" w:qFormat="1"/>
+    <w:lsdException w:name="heading 7" w:semiHidden="1" w:uiPriority="9" w:unhideWhenUsed="1" w:qFormat="1"/>
+    <w:lsdException w:name="heading 8" w:semiHidden="1" w:uiPriority="9" w:unhideWhenUsed="1" w:qFormat="1"/>
+    <w:lsdException w:name="heading 9" w:semiHidden="1" w:uiPriority="9" w:unhideWhenUsed="1" w:qFormat="1"/>
     <w:lsdException w:name="index 1" w:semiHidden="1" w:unhideWhenUsed="1"/>
     <w:lsdException w:name="index 2" w:semiHidden="1" w:unhideWhenUsed="1"/>
     <w:lsdException w:name="index 3" w:semiHidden="1" w:unhideWhenUsed="1"/>
@@ -1026,22 +2856,22 @@
     <w:lsdException w:name="index 7" w:semiHidden="1" w:unhideWhenUsed="1"/>
     <w:lsdException w:name="index 8" w:semiHidden="1" w:unhideWhenUsed="1"/>
     <w:lsdException w:name="index 9" w:semiHidden="1" w:unhideWhenUsed="1"/>
-    <w:lsdException w:name="toc 1" w:uiPriority="39" w:semiHidden="1" w:unhideWhenUsed="1"/>
-    <w:lsdException w:name="toc 2" w:uiPriority="39" w:semiHidden="1" w:unhideWhenUsed="1"/>
-    <w:lsdException w:name="toc 3" w:uiPriority="39" w:semiHidden="1" w:unhideWhenUsed="1"/>
-    <w:lsdException w:name="toc 4" w:uiPriority="39" w:semiHidden="1" w:unhideWhenUsed="1"/>
-    <w:lsdException w:name="toc 5" w:uiPriority="39" w:semiHidden="1" w:unhideWhenUsed="1"/>
-    <w:lsdException w:name="toc 6" w:uiPriority="39" w:semiHidden="1" w:unhideWhenUsed="1"/>
-    <w:lsdException w:name="toc 7" w:uiPriority="39" w:semiHidden="1" w:unhideWhenUsed="1"/>
-    <w:lsdException w:name="toc 8" w:uiPriority="39" w:semiHidden="1" w:unhideWhenUsed="1"/>
-    <w:lsdException w:name="toc 9" w:uiPriority="39" w:semiHidden="1" w:unhideWhenUsed="1"/>
+    <w:lsdException w:name="toc 1" w:semiHidden="1" w:uiPriority="39" w:unhideWhenUsed="1"/>
+    <w:lsdException w:name="toc 2" w:semiHidden="1" w:uiPriority="39" w:unhideWhenUsed="1"/>
+    <w:lsdException w:name="toc 3" w:semiHidden="1" w:uiPriority="39" w:unhideWhenUsed="1"/>
+    <w:lsdException w:name="toc 4" w:semiHidden="1" w:uiPriority="39" w:unhideWhenUsed="1"/>
+    <w:lsdException w:name="toc 5" w:semiHidden="1" w:uiPriority="39" w:unhideWhenUsed="1"/>
+    <w:lsdException w:name="toc 6" w:semiHidden="1" w:uiPriority="39" w:unhideWhenUsed="1"/>
+    <w:lsdException w:name="toc 7" w:semiHidden="1" w:uiPriority="39" w:unhideWhenUsed="1"/>
+    <w:lsdException w:name="toc 8" w:semiHidden="1" w:uiPriority="39" w:unhideWhenUsed="1"/>
+    <w:lsdException w:name="toc 9" w:semiHidden="1" w:uiPriority="39" w:unhideWhenUsed="1"/>
     <w:lsdException w:name="Normal Indent" w:semiHidden="1" w:unhideWhenUsed="1"/>
     <w:lsdException w:name="footnote text" w:semiHidden="1" w:unhideWhenUsed="1"/>
     <w:lsdException w:name="annotation text" w:semiHidden="1" w:unhideWhenUsed="1"/>
     <w:lsdException w:name="header" w:semiHidden="1" w:unhideWhenUsed="1"/>
     <w:lsdException w:name="footer" w:semiHidden="1" w:unhideWhenUsed="1"/>
     <w:lsdException w:name="index heading" w:semiHidden="1" w:unhideWhenUsed="1"/>
-    <w:lsdException w:name="caption" w:uiPriority="35" w:semiHidden="1" w:unhideWhenUsed="1" w:qFormat="1"/>
+    <w:lsdException w:name="caption" w:semiHidden="1" w:uiPriority="35" w:unhideWhenUsed="1" w:qFormat="1"/>
     <w:lsdException w:name="table of figures" w:semiHidden="1" w:unhideWhenUsed="1"/>
     <w:lsdException w:name="envelope address" w:semiHidden="1" w:unhideWhenUsed="1"/>
     <w:lsdException w:name="envelope return" w:semiHidden="1" w:unhideWhenUsed="1"/>
@@ -1072,7 +2902,7 @@
     <w:lsdException w:name="Title" w:uiPriority="10" w:qFormat="1"/>
     <w:lsdException w:name="Closing" w:semiHidden="1" w:unhideWhenUsed="1"/>
     <w:lsdException w:name="Signature" w:semiHidden="1" w:unhideWhenUsed="1"/>
-    <w:lsdException w:name="Default Paragraph Font" w:uiPriority="1" w:semiHidden="1" w:unhideWhenUsed="1"/>
+    <w:lsdException w:name="Default Paragraph Font" w:semiHidden="1" w:uiPriority="1" w:unhideWhenUsed="1"/>
     <w:lsdException w:name="Body Text" w:semiHidden="1" w:unhideWhenUsed="1"/>
     <w:lsdException w:name="Body Text Indent" w:semiHidden="1" w:unhideWhenUsed="1"/>
     <w:lsdException w:name="List Continue" w:semiHidden="1" w:unhideWhenUsed="1"/>
@@ -1272,8 +3102,8 @@
     <w:lsdException w:name="Subtle Reference" w:uiPriority="31" w:qFormat="1"/>
     <w:lsdException w:name="Intense Reference" w:uiPriority="32" w:qFormat="1"/>
     <w:lsdException w:name="Book Title" w:uiPriority="33" w:qFormat="1"/>
-    <w:lsdException w:name="Bibliography" w:uiPriority="37" w:semiHidden="1" w:unhideWhenUsed="1"/>
-    <w:lsdException w:name="TOC Heading" w:uiPriority="39" w:semiHidden="1" w:unhideWhenUsed="1" w:qFormat="1"/>
+    <w:lsdException w:name="Bibliography" w:semiHidden="1" w:uiPriority="37" w:unhideWhenUsed="1"/>
+    <w:lsdException w:name="TOC Heading" w:semiHidden="1" w:uiPriority="39" w:unhideWhenUsed="1" w:qFormat="1"/>
     <w:lsdException w:name="Plain Table 1" w:uiPriority="41"/>
     <w:lsdException w:name="Plain Table 2" w:uiPriority="42"/>
     <w:lsdException w:name="Plain Table 3" w:uiPriority="43"/>
@@ -1383,105 +3213,22 @@
     <w:lsdException w:name="Hashtag" w:semiHidden="1" w:unhideWhenUsed="1"/>
     <w:lsdException w:name="Unresolved Mention" w:semiHidden="1" w:unhideWhenUsed="1"/>
   </w:latentStyles>
-  <w:style w:type="paragraph" w:styleId="Normal" w:default="1">
+  <w:style w:type="paragraph" w:default="1" w:styleId="Normal">
     <w:name w:val="Normal"/>
     <w:qFormat/>
-    <w:rsid w:val="009e7de0"/>
+    <w:rsid w:val="009E7DE0"/>
     <w:pPr>
-      <w:widowControl/>
-      <w:bidi w:val="0"/>
-      <w:spacing w:lineRule="auto" w:line="276" w:before="0" w:after="200"/>
-      <w:jc w:val="left"/>
+      <w:spacing w:after="200" w:line="276" w:lineRule="auto"/>
     </w:pPr>
     <w:rPr>
-      <w:rFonts w:ascii="Calibri" w:hAnsi="Calibri" w:eastAsia="Calibri" w:cs="" w:asciiTheme="minorHAnsi" w:cstheme="minorBidi" w:eastAsiaTheme="minorHAnsi" w:hAnsiTheme="minorHAnsi"/>
-      <w:color w:val="auto"/>
-      <w:kern w:val="0"/>
       <w:sz w:val="22"/>
-      <w:szCs w:val="22"/>
-      <w:lang w:val="en-US" w:eastAsia="en-US" w:bidi="ar-SA"/>
     </w:rPr>
   </w:style>
-  <w:style w:type="character" w:styleId="DefaultParagraphFont" w:default="1">
+  <w:style w:type="character" w:default="1" w:styleId="DefaultParagraphFont">
     <w:name w:val="Default Paragraph Font"/>
     <w:uiPriority w:val="1"/>
     <w:semiHidden/>
     <w:unhideWhenUsed/>
-    <w:qFormat/>
-    <w:rPr/>
-  </w:style>
-  <w:style w:type="character" w:styleId="InternetLink">
-    <w:name w:val="Internet Link"/>
-    <w:rPr>
-      <w:color w:val="000080"/>
-      <w:u w:val="single"/>
-      <w:lang w:val="zxx" w:eastAsia="zxx" w:bidi="zxx"/>
-    </w:rPr>
-  </w:style>
-  <w:style w:type="paragraph" w:styleId="Heading">
-    <w:name w:val="Heading"/>
-    <w:basedOn w:val="Normal"/>
-    <w:next w:val="TextBody"/>
-    <w:qFormat/>
-    <w:pPr>
-      <w:keepNext w:val="true"/>
-      <w:spacing w:before="240" w:after="120"/>
-    </w:pPr>
-    <w:rPr>
-      <w:rFonts w:ascii="Liberation Sans" w:hAnsi="Liberation Sans" w:eastAsia="Noto Sans CJK SC Regular" w:cs="Lohit Devanagari"/>
-      <w:sz w:val="28"/>
-      <w:szCs w:val="28"/>
-    </w:rPr>
-  </w:style>
-  <w:style w:type="paragraph" w:styleId="TextBody">
-    <w:name w:val="Body Text"/>
-    <w:basedOn w:val="Normal"/>
-    <w:pPr>
-      <w:spacing w:lineRule="auto" w:line="276" w:before="0" w:after="140"/>
-    </w:pPr>
-    <w:rPr/>
-  </w:style>
-  <w:style w:type="paragraph" w:styleId="List">
-    <w:name w:val="List"/>
-    <w:basedOn w:val="TextBody"/>
-    <w:pPr/>
-    <w:rPr>
-      <w:rFonts w:cs="Lohit Devanagari"/>
-    </w:rPr>
-  </w:style>
-  <w:style w:type="paragraph" w:styleId="Caption">
-    <w:name w:val="Caption"/>
-    <w:basedOn w:val="Normal"/>
-    <w:qFormat/>
-    <w:pPr>
-      <w:suppressLineNumbers/>
-      <w:spacing w:before="120" w:after="120"/>
-    </w:pPr>
-    <w:rPr>
-      <w:rFonts w:cs="Lohit Devanagari"/>
-      <w:i/>
-      <w:iCs/>
-      <w:sz w:val="24"/>
-      <w:szCs w:val="24"/>
-    </w:rPr>
-  </w:style>
-  <w:style w:type="paragraph" w:styleId="Index">
-    <w:name w:val="Index"/>
-    <w:basedOn w:val="Normal"/>
-    <w:qFormat/>
-    <w:pPr>
-      <w:suppressLineNumbers/>
-    </w:pPr>
-    <w:rPr>
-      <w:rFonts w:cs="Lohit Devanagari"/>
-    </w:rPr>
-  </w:style>
-  <w:style w:type="numbering" w:styleId="NoList" w:default="1">
-    <w:name w:val="No List"/>
-    <w:uiPriority w:val="99"/>
-    <w:semiHidden/>
-    <w:unhideWhenUsed/>
-    <w:qFormat/>
   </w:style>
   <w:style w:type="table" w:default="1" w:styleId="TableNormal">
     <w:name w:val="Normal Table"/>
@@ -1498,24 +3245,141 @@
       </w:tblCellMar>
     </w:tblPr>
   </w:style>
+  <w:style w:type="numbering" w:default="1" w:styleId="NoList">
+    <w:name w:val="No List"/>
+    <w:uiPriority w:val="99"/>
+    <w:semiHidden/>
+    <w:unhideWhenUsed/>
+  </w:style>
+  <w:style w:type="character" w:customStyle="1" w:styleId="InternetLink">
+    <w:name w:val="Internet Link"/>
+    <w:rPr>
+      <w:color w:val="000080"/>
+      <w:u w:val="single"/>
+      <w:lang/>
+    </w:rPr>
+  </w:style>
+  <w:style w:type="paragraph" w:customStyle="1" w:styleId="Heading">
+    <w:name w:val="Heading"/>
+    <w:basedOn w:val="Normal"/>
+    <w:next w:val="BodyText"/>
+    <w:qFormat/>
+    <w:pPr>
+      <w:keepNext/>
+      <w:spacing w:before="240" w:after="120"/>
+    </w:pPr>
+    <w:rPr>
+      <w:rFonts w:ascii="Liberation Sans" w:eastAsia="Noto Sans CJK SC Regular" w:hAnsi="Liberation Sans" w:cs="Lohit Devanagari"/>
+      <w:sz w:val="28"/>
+      <w:szCs w:val="28"/>
+    </w:rPr>
+  </w:style>
+  <w:style w:type="paragraph" w:styleId="BodyText">
+    <w:name w:val="Body Text"/>
+    <w:basedOn w:val="Normal"/>
+    <w:pPr>
+      <w:spacing w:after="140"/>
+    </w:pPr>
+  </w:style>
+  <w:style w:type="paragraph" w:styleId="List">
+    <w:name w:val="List"/>
+    <w:basedOn w:val="BodyText"/>
+    <w:rPr>
+      <w:rFonts w:cs="Lohit Devanagari"/>
+    </w:rPr>
+  </w:style>
+  <w:style w:type="paragraph" w:styleId="Caption">
+    <w:name w:val="caption"/>
+    <w:basedOn w:val="Normal"/>
+    <w:qFormat/>
+    <w:pPr>
+      <w:suppressLineNumbers/>
+      <w:spacing w:before="120" w:after="120"/>
+    </w:pPr>
+    <w:rPr>
+      <w:rFonts w:cs="Lohit Devanagari"/>
+      <w:i/>
+      <w:iCs/>
+      <w:sz w:val="24"/>
+      <w:szCs w:val="24"/>
+    </w:rPr>
+  </w:style>
+  <w:style w:type="paragraph" w:customStyle="1" w:styleId="Index">
+    <w:name w:val="Index"/>
+    <w:basedOn w:val="Normal"/>
+    <w:qFormat/>
+    <w:pPr>
+      <w:suppressLineNumbers/>
+    </w:pPr>
+    <w:rPr>
+      <w:rFonts w:cs="Lohit Devanagari"/>
+    </w:rPr>
+  </w:style>
   <w:style w:type="table" w:styleId="TableGrid">
     <w:name w:val="Table Grid"/>
     <w:basedOn w:val="TableNormal"/>
     <w:uiPriority w:val="39"/>
-    <w:rsid w:val="00675ca7"/>
+    <w:rsid w:val="00675CA7"/>
+    <w:tblPr>
+      <w:tblBorders>
+        <w:top w:val="single" w:sz="4" w:space="0" w:color="auto"/>
+        <w:left w:val="single" w:sz="4" w:space="0" w:color="auto"/>
+        <w:bottom w:val="single" w:sz="4" w:space="0" w:color="auto"/>
+        <w:right w:val="single" w:sz="4" w:space="0" w:color="auto"/>
+        <w:insideH w:val="single" w:sz="4" w:space="0" w:color="auto"/>
+        <w:insideV w:val="single" w:sz="4" w:space="0" w:color="auto"/>
+      </w:tblBorders>
+    </w:tblPr>
+  </w:style>
+  <w:style w:type="paragraph" w:styleId="Header">
+    <w:name w:val="header"/>
+    <w:basedOn w:val="Normal"/>
+    <w:link w:val="HeaderChar"/>
+    <w:uiPriority w:val="99"/>
+    <w:unhideWhenUsed/>
+    <w:rsid w:val="00AF3E8D"/>
     <w:pPr>
+      <w:tabs>
+        <w:tab w:val="center" w:pos="4680"/>
+        <w:tab w:val="right" w:pos="9360"/>
+      </w:tabs>
       <w:spacing w:after="0" w:line="240" w:lineRule="auto"/>
     </w:pPr>
-    <w:tblPr>
-      <w:tblBorders>
-        <w:top w:val="single" w:color="auto" w:sz="4" w:space="0"/>
-        <w:left w:val="single" w:color="auto" w:sz="4" w:space="0"/>
-        <w:bottom w:val="single" w:color="auto" w:sz="4" w:space="0"/>
-        <w:right w:val="single" w:color="auto" w:sz="4" w:space="0"/>
-        <w:insideH w:val="single" w:color="auto" w:sz="4" w:space="0"/>
-        <w:insideV w:val="single" w:color="auto" w:sz="4" w:space="0"/>
-      </w:tblBorders>
-    </w:tblPr>
+  </w:style>
+  <w:style w:type="character" w:customStyle="1" w:styleId="HeaderChar">
+    <w:name w:val="Header Char"/>
+    <w:basedOn w:val="DefaultParagraphFont"/>
+    <w:link w:val="Header"/>
+    <w:uiPriority w:val="99"/>
+    <w:rsid w:val="00AF3E8D"/>
+    <w:rPr>
+      <w:sz w:val="22"/>
+    </w:rPr>
+  </w:style>
+  <w:style w:type="paragraph" w:styleId="Footer">
+    <w:name w:val="footer"/>
+    <w:basedOn w:val="Normal"/>
+    <w:link w:val="FooterChar"/>
+    <w:uiPriority w:val="99"/>
+    <w:unhideWhenUsed/>
+    <w:rsid w:val="00AF3E8D"/>
+    <w:pPr>
+      <w:tabs>
+        <w:tab w:val="center" w:pos="4680"/>
+        <w:tab w:val="right" w:pos="9360"/>
+      </w:tabs>
+      <w:spacing w:after="0" w:line="240" w:lineRule="auto"/>
+    </w:pPr>
+  </w:style>
+  <w:style w:type="character" w:customStyle="1" w:styleId="FooterChar">
+    <w:name w:val="Footer Char"/>
+    <w:basedOn w:val="DefaultParagraphFont"/>
+    <w:link w:val="Footer"/>
+    <w:uiPriority w:val="99"/>
+    <w:rsid w:val="00AF3E8D"/>
+    <w:rPr>
+      <w:sz w:val="22"/>
+    </w:rPr>
   </w:style>
 </w:styles>
 </file>
